--- a/документация WASP_SLAYER.docx
+++ b/документация WASP_SLAYER.docx
@@ -243,6 +243,13 @@
     </w:p>
     <w:sdt>
       <w:sdtPr>
+        <w:rPr>
+          <w:rFonts w:asciiTheme="minorHAnsi" w:eastAsiaTheme="minorHAnsi" w:hAnsiTheme="minorHAnsi" w:cstheme="minorBidi"/>
+          <w:color w:val="auto"/>
+          <w:sz w:val="22"/>
+          <w:szCs w:val="22"/>
+          <w:lang w:eastAsia="en-US"/>
+        </w:rPr>
         <w:id w:val="-1265997280"/>
         <w:docPartObj>
           <w:docPartGallery w:val="Table of Contents"/>
@@ -251,13 +258,8 @@
       </w:sdtPr>
       <w:sdtEndPr>
         <w:rPr>
-          <w:rFonts w:asciiTheme="minorHAnsi" w:eastAsiaTheme="minorHAnsi" w:hAnsiTheme="minorHAnsi" w:cstheme="minorBidi"/>
           <w:b/>
           <w:bCs/>
-          <w:color w:val="auto"/>
-          <w:sz w:val="22"/>
-          <w:szCs w:val="22"/>
-          <w:lang w:eastAsia="en-US"/>
         </w:rPr>
       </w:sdtEndPr>
       <w:sdtContent>
@@ -2321,6 +2323,11 @@
       </w:r>
     </w:p>
     <w:p>
+      <w:pPr>
+        <w:rPr>
+          <w:lang w:val="en-US"/>
+        </w:rPr>
+      </w:pPr>
       <w:r>
         <w:rPr>
           <w:lang w:val="en-US"/>
@@ -2340,6 +2347,9 @@
     <w:p>
       <w:pPr>
         <w:pStyle w:val="a5"/>
+        <w:rPr>
+          <w:lang w:val="en-US"/>
+        </w:rPr>
       </w:pPr>
     </w:p>
     <w:p>
@@ -2932,9 +2942,18 @@
     <w:p>
       <w:pPr>
         <w:pStyle w:val="2"/>
-      </w:pPr>
-      <w:r>
-        <w:t xml:space="preserve">Удаление </w:t>
+        <w:rPr>
+          <w:lang w:val="en-US"/>
+        </w:rPr>
+      </w:pPr>
+      <w:r>
+        <w:t>Удаление</w:t>
+      </w:r>
+      <w:r>
+        <w:rPr>
+          <w:lang w:val="en-US"/>
+        </w:rPr>
+        <w:t xml:space="preserve"> </w:t>
       </w:r>
       <w:proofErr w:type="spellStart"/>
       <w:r>
@@ -2942,7 +2961,19 @@
       </w:r>
       <w:proofErr w:type="spellEnd"/>
       <w:r>
-        <w:t xml:space="preserve"> аудио </w:t>
+        <w:rPr>
+          <w:lang w:val="en-US"/>
+        </w:rPr>
+        <w:t xml:space="preserve"> </w:t>
+      </w:r>
+      <w:r>
+        <w:t>аудио</w:t>
+      </w:r>
+      <w:r>
+        <w:rPr>
+          <w:lang w:val="en-US"/>
+        </w:rPr>
+        <w:t xml:space="preserve"> </w:t>
       </w:r>
       <w:proofErr w:type="spellStart"/>
       <w:r>
@@ -3054,18 +3085,12 @@
     <w:p>
       <w:pPr>
         <w:pStyle w:val="1"/>
-        <w:rPr>
-          <w:lang w:val="en-US"/>
-        </w:rPr>
       </w:pPr>
       <w:bookmarkStart w:id="7" w:name="_Toc107671495"/>
       <w:r>
         <w:t>Создание</w:t>
       </w:r>
       <w:r>
-        <w:rPr>
-          <w:lang w:val="en-US"/>
-        </w:rPr>
         <w:t xml:space="preserve"> </w:t>
       </w:r>
       <w:r>
@@ -3090,6 +3115,11 @@
       <w:bookmarkEnd w:id="8"/>
     </w:p>
     <w:p>
+      <w:pPr>
+        <w:rPr>
+          <w:lang w:val="en-US"/>
+        </w:rPr>
+      </w:pPr>
       <w:r>
         <w:tab/>
       </w:r>
@@ -3165,7 +3195,16 @@
       </w:pPr>
       <w:bookmarkStart w:id="9" w:name="_Toc107671497"/>
       <w:r>
-        <w:t>Цвет + нормали</w:t>
+        <w:t>Цвет</w:t>
+      </w:r>
+      <w:r>
+        <w:rPr>
+          <w:lang w:val="en-US"/>
+        </w:rPr>
+        <w:t xml:space="preserve"> + </w:t>
+      </w:r>
+      <w:r>
+        <w:t>нормали</w:t>
       </w:r>
       <w:bookmarkEnd w:id="9"/>
     </w:p>
@@ -3279,11 +3318,6 @@
       <w:bookmarkEnd w:id="10"/>
     </w:p>
     <w:p>
-      <w:pPr>
-        <w:rPr>
-          <w:lang w:val="en-US"/>
-        </w:rPr>
-      </w:pPr>
       <w:r>
         <w:tab/>
       </w:r>
@@ -3298,9 +3332,6 @@
       </w:r>
       <w:proofErr w:type="gramStart"/>
       <w:r>
-        <w:rPr>
-          <w:lang w:val="en-US"/>
-        </w:rPr>
         <w:tab/>
         <w:t xml:space="preserve">  </w:t>
       </w:r>
@@ -3309,29 +3340,20 @@
       </w:r>
       <w:proofErr w:type="gramEnd"/>
       <w:r>
-        <w:rPr>
-          <w:lang w:val="en-US"/>
-        </w:rPr>
         <w:tab/>
       </w:r>
+      <w:proofErr w:type="spellStart"/>
       <w:r>
         <w:t>текстур</w:t>
       </w:r>
       <w:r>
-        <w:rPr>
-          <w:lang w:val="en-US"/>
-        </w:rPr>
         <w:t>.</w:t>
       </w:r>
-      <w:proofErr w:type="spellStart"/>
       <w:r>
         <w:t>коорд</w:t>
       </w:r>
       <w:proofErr w:type="spellEnd"/>
       <w:r>
-        <w:rPr>
-          <w:lang w:val="en-US"/>
-        </w:rPr>
         <w:t>.</w:t>
       </w:r>
     </w:p>
@@ -3419,6 +3441,9 @@
     <w:p>
       <w:pPr>
         <w:ind w:left="2124"/>
+        <w:rPr>
+          <w:lang w:val="en-US"/>
+        </w:rPr>
       </w:pPr>
       <w:r>
         <w:t>Вершины</w:t>
@@ -3449,18 +3474,26 @@
       <w:r>
         <w:t xml:space="preserve">.  </w:t>
       </w:r>
-      <w:proofErr w:type="spellStart"/>
+      <w:proofErr w:type="gramStart"/>
       <w:r>
         <w:t>текстур</w:t>
       </w:r>
       <w:r>
+        <w:rPr>
+          <w:lang w:val="en-US"/>
+        </w:rPr>
         <w:t>.</w:t>
       </w:r>
+      <w:proofErr w:type="spellStart"/>
       <w:r>
         <w:t>коорд</w:t>
       </w:r>
       <w:proofErr w:type="spellEnd"/>
-      <w:r>
+      <w:proofErr w:type="gramEnd"/>
+      <w:r>
+        <w:rPr>
+          <w:lang w:val="en-US"/>
+        </w:rPr>
         <w:t>.</w:t>
       </w:r>
     </w:p>
@@ -3618,6 +3651,9 @@
     <w:p>
       <w:pPr>
         <w:pStyle w:val="2"/>
+        <w:rPr>
+          <w:lang w:val="en-US"/>
+        </w:rPr>
       </w:pPr>
       <w:bookmarkStart w:id="13" w:name="_Toc107671501"/>
       <w:r>
@@ -4064,6 +4100,11 @@
       </w:pPr>
     </w:p>
     <w:p>
+      <w:pPr>
+        <w:rPr>
+          <w:lang w:val="en-US"/>
+        </w:rPr>
+      </w:pPr>
       <w:r>
         <w:rPr>
           <w:lang w:val="en-US"/>
@@ -4134,7 +4175,16 @@
         <w:tab/>
       </w:r>
       <w:r>
-        <w:t>карта нормалей</w:t>
+        <w:t>карта</w:t>
+      </w:r>
+      <w:r>
+        <w:rPr>
+          <w:lang w:val="en-US"/>
+        </w:rPr>
+        <w:t xml:space="preserve"> </w:t>
+      </w:r>
+      <w:r>
+        <w:t>нормалей</w:t>
       </w:r>
     </w:p>
     <w:p>
@@ -4224,7 +4274,13 @@
         <w:t>);</w:t>
       </w:r>
     </w:p>
-    <w:p/>
+    <w:p>
+      <w:pPr>
+        <w:rPr>
+          <w:lang w:val="en-US"/>
+        </w:rPr>
+      </w:pPr>
+    </w:p>
     <w:p>
       <w:pPr>
         <w:pStyle w:val="2"/>
@@ -5120,6 +5176,9 @@
     <w:p>
       <w:pPr>
         <w:pStyle w:val="2"/>
+        <w:rPr>
+          <w:lang w:val="en-US"/>
+        </w:rPr>
       </w:pPr>
       <w:bookmarkStart w:id="19" w:name="_Toc107671507"/>
       <w:r>
@@ -5128,8 +5187,19 @@
       <w:bookmarkEnd w:id="19"/>
     </w:p>
     <w:p>
-      <w:r>
-        <w:t xml:space="preserve">Изображение </w:t>
+      <w:pPr>
+        <w:rPr>
+          <w:lang w:val="en-US"/>
+        </w:rPr>
+      </w:pPr>
+      <w:r>
+        <w:t>Изображение</w:t>
+      </w:r>
+      <w:r>
+        <w:rPr>
+          <w:lang w:val="en-US"/>
+        </w:rPr>
+        <w:t xml:space="preserve"> </w:t>
       </w:r>
     </w:p>
     <w:p>
@@ -5230,28 +5300,991 @@
         <w:rPr>
           <w:lang w:val="en-US"/>
         </w:rPr>
-        <w:t>Render</w:t>
-      </w:r>
-      <w:r>
-        <w:rPr>
-          <w:lang w:val="en-US"/>
-        </w:rPr>
-        <w:t>Text</w:t>
-      </w:r>
-      <w:proofErr w:type="spellEnd"/>
-      <w:r>
-        <w:rPr>
-          <w:lang w:val="en-US"/>
-        </w:rPr>
+        <w:t>RenderText</w:t>
+      </w:r>
+      <w:proofErr w:type="spellEnd"/>
+      <w:r>
+        <w:rPr>
+          <w:lang w:val="en-US"/>
+        </w:rPr>
+        <w:t xml:space="preserve"> text = new </w:t>
+      </w:r>
+      <w:proofErr w:type="spellStart"/>
+      <w:proofErr w:type="gramStart"/>
+      <w:r>
+        <w:rPr>
+          <w:lang w:val="en-US"/>
+        </w:rPr>
+        <w:t>RenderText</w:t>
+      </w:r>
+      <w:proofErr w:type="spellEnd"/>
+      <w:r>
+        <w:rPr>
+          <w:lang w:val="en-US"/>
+        </w:rPr>
+        <w:t>(</w:t>
+      </w:r>
+      <w:proofErr w:type="gramEnd"/>
+      <w:r>
+        <w:rPr>
+          <w:lang w:val="en-US"/>
+        </w:rPr>
+        <w:t xml:space="preserve">“font texture key”, “text”, </w:t>
+      </w:r>
+      <w:proofErr w:type="spellStart"/>
+      <w:r>
+        <w:rPr>
+          <w:lang w:val="en-US"/>
+        </w:rPr>
+        <w:t>uiModel</w:t>
+      </w:r>
+      <w:proofErr w:type="spellEnd"/>
+      <w:r>
+        <w:rPr>
+          <w:lang w:val="en-US"/>
+        </w:rPr>
+        <w:t>);</w:t>
+      </w:r>
+    </w:p>
+    <w:p>
+      <w:pPr>
+        <w:rPr>
+          <w:lang w:val="en-US"/>
+        </w:rPr>
+      </w:pPr>
+      <w:proofErr w:type="spellStart"/>
+      <w:r>
+        <w:rPr>
+          <w:lang w:val="en-US"/>
+        </w:rPr>
+        <w:t>RenderText</w:t>
+      </w:r>
+      <w:proofErr w:type="spellEnd"/>
+      <w:r>
+        <w:rPr>
+          <w:lang w:val="en-US"/>
+        </w:rPr>
+        <w:t xml:space="preserve"> text = new </w:t>
+      </w:r>
+      <w:proofErr w:type="spellStart"/>
+      <w:proofErr w:type="gramStart"/>
+      <w:r>
+        <w:rPr>
+          <w:lang w:val="en-US"/>
+        </w:rPr>
+        <w:t>RenderText</w:t>
+      </w:r>
+      <w:proofErr w:type="spellEnd"/>
+      <w:r>
+        <w:rPr>
+          <w:lang w:val="en-US"/>
+        </w:rPr>
+        <w:t>(</w:t>
+      </w:r>
+      <w:proofErr w:type="gramEnd"/>
+      <w:r>
+        <w:rPr>
+          <w:lang w:val="en-US"/>
+        </w:rPr>
+        <w:t xml:space="preserve">“font texture key”, </w:t>
+      </w:r>
+      <w:proofErr w:type="spellStart"/>
+      <w:r>
+        <w:rPr>
+          <w:lang w:val="en-US"/>
+        </w:rPr>
+        <w:t>uiModel</w:t>
+      </w:r>
+      <w:proofErr w:type="spellEnd"/>
+      <w:r>
+        <w:rPr>
+          <w:lang w:val="en-US"/>
+        </w:rPr>
+        <w:t>);</w:t>
+      </w:r>
+    </w:p>
+    <w:p>
+      <w:pPr>
+        <w:pStyle w:val="2"/>
+        <w:rPr>
+          <w:lang w:val="en-US"/>
+        </w:rPr>
+      </w:pPr>
+      <w:r>
+        <w:t>Добавление</w:t>
+      </w:r>
+    </w:p>
+    <w:p>
+      <w:pPr>
+        <w:rPr>
+          <w:lang w:val="en-US"/>
+        </w:rPr>
+      </w:pPr>
+      <w:proofErr w:type="spellStart"/>
+      <w:r>
+        <w:rPr>
+          <w:lang w:val="en-US"/>
+        </w:rPr>
+        <w:t>Core.getRenderer</w:t>
+      </w:r>
+      <w:proofErr w:type="spellEnd"/>
+      <w:r>
+        <w:rPr>
+          <w:lang w:val="en-US"/>
+        </w:rPr>
+        <w:t>(</w:t>
+      </w:r>
+      <w:proofErr w:type="gramStart"/>
+      <w:r>
+        <w:rPr>
+          <w:lang w:val="en-US"/>
+        </w:rPr>
+        <w:t>).</w:t>
+      </w:r>
+      <w:proofErr w:type="spellStart"/>
+      <w:r>
+        <w:rPr>
+          <w:lang w:val="en-US"/>
+        </w:rPr>
+        <w:t>addUI</w:t>
+      </w:r>
+      <w:proofErr w:type="spellEnd"/>
+      <w:proofErr w:type="gramEnd"/>
+      <w:r>
+        <w:rPr>
+          <w:lang w:val="en-US"/>
+        </w:rPr>
+        <w:t>(</w:t>
+      </w:r>
+      <w:proofErr w:type="spellStart"/>
+      <w:r>
+        <w:rPr>
+          <w:lang w:val="en-US"/>
+        </w:rPr>
+        <w:t>img</w:t>
+      </w:r>
+      <w:proofErr w:type="spellEnd"/>
+      <w:r>
+        <w:rPr>
+          <w:lang w:val="en-US"/>
+        </w:rPr>
+        <w:t>);</w:t>
+      </w:r>
+    </w:p>
+    <w:p>
+      <w:pPr>
+        <w:rPr>
+          <w:lang w:val="en-US"/>
+        </w:rPr>
+      </w:pPr>
+      <w:proofErr w:type="spellStart"/>
+      <w:r>
+        <w:rPr>
+          <w:lang w:val="en-US"/>
+        </w:rPr>
+        <w:t>Core.getRenderer</w:t>
+      </w:r>
+      <w:proofErr w:type="spellEnd"/>
+      <w:r>
+        <w:rPr>
+          <w:lang w:val="en-US"/>
+        </w:rPr>
+        <w:t>(</w:t>
+      </w:r>
+      <w:proofErr w:type="gramStart"/>
+      <w:r>
+        <w:rPr>
+          <w:lang w:val="en-US"/>
+        </w:rPr>
+        <w:t>).</w:t>
+      </w:r>
+      <w:proofErr w:type="spellStart"/>
+      <w:r>
+        <w:rPr>
+          <w:lang w:val="en-US"/>
+        </w:rPr>
+        <w:t>addUI</w:t>
+      </w:r>
+      <w:proofErr w:type="spellEnd"/>
+      <w:proofErr w:type="gramEnd"/>
+      <w:r>
+        <w:rPr>
+          <w:lang w:val="en-US"/>
+        </w:rPr>
+        <w:t>(text);</w:t>
+      </w:r>
+    </w:p>
+    <w:p>
+      <w:pPr>
+        <w:pStyle w:val="2"/>
+        <w:rPr>
+          <w:lang w:val="en-US"/>
+        </w:rPr>
+      </w:pPr>
+      <w:r>
+        <w:t>удаление</w:t>
+      </w:r>
+    </w:p>
+    <w:p>
+      <w:pPr>
+        <w:rPr>
+          <w:lang w:val="en-US"/>
+        </w:rPr>
+      </w:pPr>
+      <w:proofErr w:type="spellStart"/>
+      <w:r>
+        <w:rPr>
+          <w:lang w:val="en-US"/>
+        </w:rPr>
+        <w:t>Core.getRenderer</w:t>
+      </w:r>
+      <w:proofErr w:type="spellEnd"/>
+      <w:r>
+        <w:rPr>
+          <w:lang w:val="en-US"/>
+        </w:rPr>
+        <w:t>(</w:t>
+      </w:r>
+      <w:proofErr w:type="gramStart"/>
+      <w:r>
+        <w:rPr>
+          <w:lang w:val="en-US"/>
+        </w:rPr>
+        <w:t>).</w:t>
+      </w:r>
+      <w:proofErr w:type="spellStart"/>
+      <w:r>
+        <w:rPr>
+          <w:lang w:val="en-US"/>
+        </w:rPr>
+        <w:t>deleteUI</w:t>
+      </w:r>
+      <w:proofErr w:type="spellEnd"/>
+      <w:proofErr w:type="gramEnd"/>
+      <w:r>
+        <w:rPr>
+          <w:lang w:val="en-US"/>
+        </w:rPr>
+        <w:t>(</w:t>
+      </w:r>
+      <w:proofErr w:type="spellStart"/>
+      <w:r>
+        <w:rPr>
+          <w:lang w:val="en-US"/>
+        </w:rPr>
+        <w:t>img</w:t>
+      </w:r>
+      <w:proofErr w:type="spellEnd"/>
+      <w:r>
+        <w:rPr>
+          <w:lang w:val="en-US"/>
+        </w:rPr>
+        <w:t>);</w:t>
+      </w:r>
+    </w:p>
+    <w:p>
+      <w:pPr>
+        <w:rPr>
+          <w:lang w:val="en-US"/>
+        </w:rPr>
+      </w:pPr>
+    </w:p>
+    <w:p>
+      <w:pPr>
+        <w:rPr>
+          <w:lang w:val="en-US"/>
+        </w:rPr>
+      </w:pPr>
+    </w:p>
+    <w:p>
+      <w:pPr>
+        <w:pStyle w:val="2"/>
+      </w:pPr>
+      <w:bookmarkStart w:id="20" w:name="_Toc107671508"/>
+      <w:r>
+        <w:t>Общие</w:t>
+      </w:r>
+      <w:r>
         <w:t xml:space="preserve"> </w:t>
       </w:r>
       <w:r>
+        <w:t>метод</w:t>
+      </w:r>
+      <w:r>
+        <w:t>ы</w:t>
+      </w:r>
+      <w:bookmarkEnd w:id="20"/>
+    </w:p>
+    <w:p>
+      <w:r>
+        <w:t>позиция</w:t>
+      </w:r>
+      <w:r>
+        <w:t xml:space="preserve"> </w:t>
+      </w:r>
+    </w:p>
+    <w:p>
+      <w:proofErr w:type="spellStart"/>
+      <w:proofErr w:type="gramStart"/>
+      <w:r>
+        <w:rPr>
+          <w:lang w:val="en-US"/>
+        </w:rPr>
+        <w:t>img</w:t>
+      </w:r>
+      <w:proofErr w:type="spellEnd"/>
+      <w:r>
+        <w:t>.</w:t>
+      </w:r>
+      <w:proofErr w:type="spellStart"/>
+      <w:r>
+        <w:rPr>
+          <w:lang w:val="en-US"/>
+        </w:rPr>
+        <w:t>setPosition</w:t>
+      </w:r>
+      <w:proofErr w:type="spellEnd"/>
+      <w:proofErr w:type="gramEnd"/>
+      <w:r>
+        <w:t>(</w:t>
+      </w:r>
+      <w:r>
+        <w:rPr>
+          <w:lang w:val="en-US"/>
+        </w:rPr>
+        <w:t>new</w:t>
+      </w:r>
+      <w:r>
+        <w:t xml:space="preserve"> </w:t>
+      </w:r>
+      <w:r>
+        <w:rPr>
+          <w:lang w:val="en-US"/>
+        </w:rPr>
+        <w:t>Vector</w:t>
+      </w:r>
+      <w:r>
+        <w:t>3(0));</w:t>
+      </w:r>
+    </w:p>
+    <w:p>
+      <w:r>
+        <w:t>поворот</w:t>
+      </w:r>
+    </w:p>
+    <w:p>
+      <w:pPr>
+        <w:rPr>
+          <w:lang w:val="en-US"/>
+        </w:rPr>
+      </w:pPr>
+      <w:proofErr w:type="spellStart"/>
+      <w:proofErr w:type="gramStart"/>
+      <w:r>
+        <w:rPr>
+          <w:lang w:val="en-US"/>
+        </w:rPr>
+        <w:t>img</w:t>
+      </w:r>
+      <w:r>
+        <w:rPr>
+          <w:lang w:val="en-US"/>
+        </w:rPr>
+        <w:t>.setRotation</w:t>
+      </w:r>
+      <w:proofErr w:type="spellEnd"/>
+      <w:proofErr w:type="gramEnd"/>
+      <w:r>
+        <w:rPr>
+          <w:lang w:val="en-US"/>
+        </w:rPr>
+        <w:t>(new Vector3(0));</w:t>
+      </w:r>
+    </w:p>
+    <w:p>
+      <w:pPr>
+        <w:rPr>
+          <w:lang w:val="en-US"/>
+        </w:rPr>
+      </w:pPr>
+      <w:r>
+        <w:t>масштаб</w:t>
+      </w:r>
+    </w:p>
+    <w:p>
+      <w:pPr>
+        <w:rPr>
+          <w:lang w:val="en-US"/>
+        </w:rPr>
+      </w:pPr>
+      <w:proofErr w:type="spellStart"/>
+      <w:proofErr w:type="gramStart"/>
+      <w:r>
+        <w:rPr>
+          <w:lang w:val="en-US"/>
+        </w:rPr>
+        <w:t>img</w:t>
+      </w:r>
+      <w:r>
+        <w:rPr>
+          <w:lang w:val="en-US"/>
+        </w:rPr>
+        <w:t>.setScale</w:t>
+      </w:r>
+      <w:proofErr w:type="spellEnd"/>
+      <w:proofErr w:type="gramEnd"/>
+      <w:r>
+        <w:rPr>
+          <w:lang w:val="en-US"/>
+        </w:rPr>
+        <w:t>(new Vector3(0));</w:t>
+      </w:r>
+    </w:p>
+    <w:p>
+      <w:pPr>
+        <w:rPr>
+          <w:lang w:val="en-US"/>
+        </w:rPr>
+      </w:pPr>
+    </w:p>
+    <w:p>
+      <w:pPr>
+        <w:rPr>
+          <w:lang w:val="en-US"/>
+        </w:rPr>
+      </w:pPr>
+      <w:r>
+        <w:t>установка</w:t>
+      </w:r>
+      <w:r>
+        <w:rPr>
+          <w:lang w:val="en-US"/>
+        </w:rPr>
+        <w:t xml:space="preserve"> </w:t>
+      </w:r>
+      <w:r>
+        <w:t>текстуры</w:t>
+      </w:r>
+      <w:r>
+        <w:rPr>
+          <w:lang w:val="en-US"/>
+        </w:rPr>
+        <w:t xml:space="preserve"> </w:t>
+      </w:r>
+    </w:p>
+    <w:p>
+      <w:pPr>
+        <w:rPr>
+          <w:lang w:val="en-US"/>
+        </w:rPr>
+      </w:pPr>
+      <w:proofErr w:type="spellStart"/>
+      <w:proofErr w:type="gramStart"/>
+      <w:r>
+        <w:rPr>
+          <w:lang w:val="en-US"/>
+        </w:rPr>
+        <w:t>img</w:t>
+      </w:r>
+      <w:r>
+        <w:rPr>
+          <w:lang w:val="en-US"/>
+        </w:rPr>
+        <w:t>.setTexture</w:t>
+      </w:r>
+      <w:proofErr w:type="spellEnd"/>
+      <w:proofErr w:type="gramEnd"/>
+      <w:r>
+        <w:rPr>
+          <w:lang w:val="en-US"/>
+        </w:rPr>
+        <w:t>(“texture key”);</w:t>
+      </w:r>
+    </w:p>
+    <w:p>
+      <w:pPr>
+        <w:rPr>
+          <w:lang w:val="en-US"/>
+        </w:rPr>
+      </w:pPr>
+    </w:p>
+    <w:p>
+      <w:r>
+        <w:t>получение модели</w:t>
+      </w:r>
+    </w:p>
+    <w:p>
+      <w:r>
+        <w:rPr>
+          <w:lang w:val="en-US"/>
+        </w:rPr>
+        <w:t>Model</w:t>
+      </w:r>
+      <w:r>
+        <w:t xml:space="preserve"> </w:t>
+      </w:r>
+      <w:r>
+        <w:rPr>
+          <w:lang w:val="en-US"/>
+        </w:rPr>
+        <w:t>m</w:t>
+      </w:r>
+      <w:r>
+        <w:t xml:space="preserve"> = </w:t>
+      </w:r>
+      <w:proofErr w:type="spellStart"/>
+      <w:proofErr w:type="gramStart"/>
+      <w:r>
+        <w:rPr>
+          <w:lang w:val="en-US"/>
+        </w:rPr>
+        <w:t>img</w:t>
+      </w:r>
+      <w:proofErr w:type="spellEnd"/>
+      <w:r>
+        <w:t>.</w:t>
+      </w:r>
+      <w:proofErr w:type="spellStart"/>
+      <w:r>
+        <w:rPr>
+          <w:lang w:val="en-US"/>
+        </w:rPr>
+        <w:t>getModel</w:t>
+      </w:r>
+      <w:proofErr w:type="spellEnd"/>
+      <w:proofErr w:type="gramEnd"/>
+      <w:r>
+        <w:t>();</w:t>
+      </w:r>
+    </w:p>
+    <w:p>
+      <w:r>
+        <w:t>Получение позиции</w:t>
+      </w:r>
+    </w:p>
+    <w:p>
+      <w:r>
+        <w:rPr>
+          <w:lang w:val="en-US"/>
+        </w:rPr>
+        <w:t>Vector</w:t>
+      </w:r>
+      <w:r>
+        <w:t xml:space="preserve">3 </w:t>
+      </w:r>
+      <w:r>
+        <w:rPr>
+          <w:lang w:val="en-US"/>
+        </w:rPr>
+        <w:t>pos</w:t>
+      </w:r>
+      <w:r>
+        <w:t xml:space="preserve"> = </w:t>
+      </w:r>
+      <w:proofErr w:type="spellStart"/>
+      <w:proofErr w:type="gramStart"/>
+      <w:r>
+        <w:rPr>
+          <w:lang w:val="en-US"/>
+        </w:rPr>
+        <w:t>img</w:t>
+      </w:r>
+      <w:proofErr w:type="spellEnd"/>
+      <w:r>
+        <w:t>.</w:t>
+      </w:r>
+      <w:proofErr w:type="spellStart"/>
+      <w:r>
+        <w:rPr>
+          <w:lang w:val="en-US"/>
+        </w:rPr>
+        <w:t>getPosition</w:t>
+      </w:r>
+      <w:proofErr w:type="spellEnd"/>
+      <w:proofErr w:type="gramEnd"/>
+      <w:r>
+        <w:t>();</w:t>
+      </w:r>
+    </w:p>
+    <w:p>
+      <w:r>
+        <w:t>Получение</w:t>
+      </w:r>
+      <w:r>
+        <w:t xml:space="preserve"> </w:t>
+      </w:r>
+      <w:r>
+        <w:t>поворота</w:t>
+      </w:r>
+    </w:p>
+    <w:p>
+      <w:pPr>
+        <w:rPr>
+          <w:lang w:val="en-US"/>
+        </w:rPr>
+      </w:pPr>
+      <w:r>
+        <w:rPr>
+          <w:lang w:val="en-US"/>
+        </w:rPr>
+        <w:t>Vector</w:t>
+      </w:r>
+      <w:r>
+        <w:rPr>
+          <w:lang w:val="en-US"/>
+        </w:rPr>
+        <w:t xml:space="preserve">3 </w:t>
+      </w:r>
+      <w:r>
+        <w:rPr>
+          <w:lang w:val="en-US"/>
+        </w:rPr>
+        <w:t>rot</w:t>
+      </w:r>
+      <w:r>
+        <w:rPr>
+          <w:lang w:val="en-US"/>
+        </w:rPr>
+        <w:t xml:space="preserve"> = </w:t>
+      </w:r>
+      <w:proofErr w:type="spellStart"/>
+      <w:proofErr w:type="gramStart"/>
+      <w:r>
+        <w:rPr>
+          <w:lang w:val="en-US"/>
+        </w:rPr>
+        <w:t>img</w:t>
+      </w:r>
+      <w:r>
+        <w:rPr>
+          <w:lang w:val="en-US"/>
+        </w:rPr>
+        <w:t>.</w:t>
+      </w:r>
+      <w:r>
+        <w:rPr>
+          <w:lang w:val="en-US"/>
+        </w:rPr>
+        <w:t>getRotation</w:t>
+      </w:r>
+      <w:proofErr w:type="spellEnd"/>
+      <w:proofErr w:type="gramEnd"/>
+      <w:r>
+        <w:rPr>
+          <w:lang w:val="en-US"/>
+        </w:rPr>
+        <w:t>();</w:t>
+      </w:r>
+    </w:p>
+    <w:p>
+      <w:pPr>
+        <w:rPr>
+          <w:lang w:val="en-US"/>
+        </w:rPr>
+      </w:pPr>
+      <w:r>
+        <w:t>Получение</w:t>
+      </w:r>
+      <w:r>
+        <w:rPr>
+          <w:lang w:val="en-US"/>
+        </w:rPr>
+        <w:t xml:space="preserve"> </w:t>
+      </w:r>
+      <w:r>
+        <w:t>масштаба</w:t>
+      </w:r>
+    </w:p>
+    <w:p>
+      <w:pPr>
+        <w:rPr>
+          <w:lang w:val="en-US"/>
+        </w:rPr>
+      </w:pPr>
+      <w:r>
+        <w:rPr>
+          <w:lang w:val="en-US"/>
+        </w:rPr>
+        <w:t xml:space="preserve">Vector3 scale = </w:t>
+      </w:r>
+      <w:proofErr w:type="spellStart"/>
+      <w:proofErr w:type="gramStart"/>
+      <w:r>
+        <w:rPr>
+          <w:lang w:val="en-US"/>
+        </w:rPr>
+        <w:t>img</w:t>
+      </w:r>
+      <w:r>
+        <w:rPr>
+          <w:lang w:val="en-US"/>
+        </w:rPr>
+        <w:t>.getScale</w:t>
+      </w:r>
+      <w:proofErr w:type="spellEnd"/>
+      <w:proofErr w:type="gramEnd"/>
+      <w:r>
+        <w:rPr>
+          <w:lang w:val="en-US"/>
+        </w:rPr>
+        <w:t>();</w:t>
+      </w:r>
+    </w:p>
+    <w:p>
+      <w:pPr>
+        <w:rPr>
+          <w:lang w:val="en-US"/>
+        </w:rPr>
+      </w:pPr>
+    </w:p>
+    <w:p>
+      <w:pPr>
+        <w:rPr>
+          <w:lang w:val="en-US"/>
+        </w:rPr>
+      </w:pPr>
+      <w:r>
+        <w:t>установка</w:t>
+      </w:r>
+      <w:r>
+        <w:rPr>
+          <w:lang w:val="en-US"/>
+        </w:rPr>
+        <w:t xml:space="preserve"> </w:t>
+      </w:r>
+      <w:r>
+        <w:t>текстуры</w:t>
+      </w:r>
+      <w:r>
+        <w:rPr>
+          <w:lang w:val="en-US"/>
+        </w:rPr>
+        <w:t xml:space="preserve"> </w:t>
+      </w:r>
+    </w:p>
+    <w:p>
+      <w:pPr>
+        <w:rPr>
+          <w:lang w:val="en-US"/>
+        </w:rPr>
+      </w:pPr>
+      <w:proofErr w:type="spellStart"/>
+      <w:proofErr w:type="gramStart"/>
+      <w:r>
+        <w:rPr>
+          <w:lang w:val="en-US"/>
+        </w:rPr>
+        <w:t>img</w:t>
+      </w:r>
+      <w:r>
+        <w:rPr>
+          <w:lang w:val="en-US"/>
+        </w:rPr>
+        <w:t>.setTexture</w:t>
+      </w:r>
+      <w:proofErr w:type="spellEnd"/>
+      <w:proofErr w:type="gramEnd"/>
+      <w:r>
+        <w:rPr>
+          <w:lang w:val="en-US"/>
+        </w:rPr>
+        <w:t>(“texture key”);</w:t>
+      </w:r>
+    </w:p>
+    <w:p>
+      <w:r>
+        <w:t>включить/отключить отрисовку</w:t>
+      </w:r>
+    </w:p>
+    <w:p>
+      <w:proofErr w:type="spellStart"/>
+      <w:proofErr w:type="gramStart"/>
+      <w:r>
+        <w:rPr>
+          <w:lang w:val="en-US"/>
+        </w:rPr>
+        <w:t>img</w:t>
+      </w:r>
+      <w:proofErr w:type="spellEnd"/>
+      <w:r>
+        <w:t>.</w:t>
+      </w:r>
+      <w:r>
+        <w:rPr>
+          <w:lang w:val="en-US"/>
+        </w:rPr>
+        <w:t>activity</w:t>
+      </w:r>
+      <w:proofErr w:type="gramEnd"/>
+      <w:r>
+        <w:t xml:space="preserve"> = </w:t>
+      </w:r>
+      <w:r>
+        <w:rPr>
+          <w:lang w:val="en-US"/>
+        </w:rPr>
+        <w:t>true</w:t>
+      </w:r>
+      <w:r>
+        <w:t>/</w:t>
+      </w:r>
+      <w:r>
+        <w:rPr>
+          <w:lang w:val="en-US"/>
+        </w:rPr>
+        <w:t>false</w:t>
+      </w:r>
+      <w:r>
+        <w:t>;</w:t>
+      </w:r>
+    </w:p>
+    <w:p>
+      <w:pPr>
+        <w:rPr>
+          <w:lang w:val="en-US"/>
+        </w:rPr>
+      </w:pPr>
+      <w:r>
+        <w:t>цвет</w:t>
+      </w:r>
+    </w:p>
+    <w:p>
+      <w:pPr>
+        <w:rPr>
+          <w:lang w:val="en-US"/>
+        </w:rPr>
+      </w:pPr>
+      <w:proofErr w:type="spellStart"/>
+      <w:proofErr w:type="gramStart"/>
+      <w:r>
+        <w:rPr>
+          <w:lang w:val="en-US"/>
+        </w:rPr>
+        <w:t>img</w:t>
+      </w:r>
+      <w:r>
+        <w:rPr>
+          <w:lang w:val="en-US"/>
+        </w:rPr>
+        <w:t>.color</w:t>
+      </w:r>
+      <w:proofErr w:type="spellEnd"/>
+      <w:proofErr w:type="gramEnd"/>
+      <w:r>
+        <w:rPr>
+          <w:lang w:val="en-US"/>
+        </w:rPr>
+        <w:t xml:space="preserve"> = new Vector4(1);</w:t>
+      </w:r>
+    </w:p>
+    <w:p>
+      <w:pPr>
+        <w:rPr>
+          <w:lang w:val="en-US"/>
+        </w:rPr>
+      </w:pPr>
+    </w:p>
+    <w:p>
+      <w:pPr>
+        <w:pStyle w:val="2"/>
+      </w:pPr>
+      <w:bookmarkStart w:id="21" w:name="_Toc107671509"/>
+      <w:r>
+        <w:t>для текста</w:t>
+      </w:r>
+      <w:bookmarkEnd w:id="21"/>
+      <w:r>
+        <w:t xml:space="preserve"> </w:t>
+      </w:r>
+    </w:p>
+    <w:p>
+      <w:r>
         <w:rPr>
           <w:lang w:val="en-US"/>
         </w:rPr>
         <w:t>text</w:t>
       </w:r>
       <w:r>
+        <w:t>.</w:t>
+      </w:r>
+      <w:r>
+        <w:rPr>
+          <w:lang w:val="en-US"/>
+        </w:rPr>
+        <w:t>text</w:t>
+      </w:r>
+      <w:r>
+        <w:t xml:space="preserve"> = “</w:t>
+      </w:r>
+      <w:r>
+        <w:rPr>
+          <w:lang w:val="en-US"/>
+        </w:rPr>
+        <w:t>text</w:t>
+      </w:r>
+      <w:r>
+        <w:t>”;</w:t>
+      </w:r>
+    </w:p>
+    <w:p>
+      <w:pPr>
+        <w:pStyle w:val="1"/>
+        <w:rPr>
+          <w:lang w:val="en-US"/>
+        </w:rPr>
+      </w:pPr>
+      <w:bookmarkStart w:id="22" w:name="_Toc107671510"/>
+      <w:r>
+        <w:t>Физика</w:t>
+      </w:r>
+      <w:bookmarkEnd w:id="22"/>
+    </w:p>
+    <w:p>
+      <w:pPr>
+        <w:pStyle w:val="2"/>
+        <w:rPr>
+          <w:lang w:val="en-US"/>
+        </w:rPr>
+      </w:pPr>
+      <w:r>
+        <w:t>Методы</w:t>
+      </w:r>
+    </w:p>
+    <w:p>
+      <w:pPr>
+        <w:rPr>
+          <w:lang w:val="en-US"/>
+        </w:rPr>
+      </w:pPr>
+      <w:proofErr w:type="spellStart"/>
+      <w:r>
+        <w:rPr>
+          <w:lang w:val="en-US"/>
+        </w:rPr>
+        <w:t>RigidBody</w:t>
+      </w:r>
+      <w:proofErr w:type="spellEnd"/>
+      <w:r>
+        <w:rPr>
+          <w:lang w:val="en-US"/>
+        </w:rPr>
+        <w:t xml:space="preserve"> </w:t>
+      </w:r>
+      <w:proofErr w:type="spellStart"/>
+      <w:r>
+        <w:rPr>
+          <w:lang w:val="en-US"/>
+        </w:rPr>
+        <w:t>cube</w:t>
+      </w:r>
+      <w:r>
+        <w:rPr>
+          <w:lang w:val="en-US"/>
+        </w:rPr>
+        <w:t>RB</w:t>
+      </w:r>
+      <w:proofErr w:type="spellEnd"/>
+      <w:r>
         <w:rPr>
           <w:lang w:val="en-US"/>
         </w:rPr>
@@ -5263,13 +6296,7 @@
         <w:rPr>
           <w:lang w:val="en-US"/>
         </w:rPr>
-        <w:t>Render</w:t>
-      </w:r>
-      <w:r>
-        <w:rPr>
-          <w:lang w:val="en-US"/>
-        </w:rPr>
-        <w:t>Text</w:t>
+        <w:t>RigidBody</w:t>
       </w:r>
       <w:proofErr w:type="spellEnd"/>
       <w:r>
@@ -5283,25 +6310,92 @@
         <w:rPr>
           <w:lang w:val="en-US"/>
         </w:rPr>
-        <w:t>“</w:t>
-      </w:r>
-      <w:r>
-        <w:rPr>
-          <w:lang w:val="en-US"/>
-        </w:rPr>
-        <w:t xml:space="preserve">font </w:t>
-      </w:r>
-      <w:r>
-        <w:rPr>
-          <w:lang w:val="en-US"/>
-        </w:rPr>
-        <w:t>texture key”,</w:t>
-      </w:r>
-      <w:r>
-        <w:rPr>
-          <w:lang w:val="en-US"/>
-        </w:rPr>
-        <w:t xml:space="preserve"> “text”,</w:t>
+        <w:t xml:space="preserve">new </w:t>
+      </w:r>
+      <w:proofErr w:type="spellStart"/>
+      <w:r>
+        <w:rPr>
+          <w:lang w:val="en-US"/>
+        </w:rPr>
+        <w:t>CubeCollider</w:t>
+      </w:r>
+      <w:proofErr w:type="spellEnd"/>
+      <w:r>
+        <w:rPr>
+          <w:lang w:val="en-US"/>
+        </w:rPr>
+        <w:t>(</w:t>
+      </w:r>
+      <w:proofErr w:type="spellStart"/>
+      <w:r>
+        <w:rPr>
+          <w:lang w:val="en-US"/>
+        </w:rPr>
+        <w:t>cubeRO</w:t>
+      </w:r>
+      <w:proofErr w:type="spellEnd"/>
+      <w:r>
+        <w:rPr>
+          <w:lang w:val="en-US"/>
+        </w:rPr>
+        <w:t xml:space="preserve">), </w:t>
+      </w:r>
+      <w:proofErr w:type="spellStart"/>
+      <w:r>
+        <w:rPr>
+          <w:lang w:val="en-US"/>
+        </w:rPr>
+        <w:t>cube</w:t>
+      </w:r>
+      <w:r>
+        <w:rPr>
+          <w:lang w:val="en-US"/>
+        </w:rPr>
+        <w:t>RO</w:t>
+      </w:r>
+      <w:proofErr w:type="spellEnd"/>
+      <w:r>
+        <w:rPr>
+          <w:lang w:val="en-US"/>
+        </w:rPr>
+        <w:t>, core);</w:t>
+      </w:r>
+    </w:p>
+    <w:p>
+      <w:pPr>
+        <w:rPr>
+          <w:lang w:val="en-US"/>
+        </w:rPr>
+      </w:pPr>
+      <w:proofErr w:type="spellStart"/>
+      <w:r>
+        <w:rPr>
+          <w:lang w:val="en-US"/>
+        </w:rPr>
+        <w:lastRenderedPageBreak/>
+        <w:t>cube</w:t>
+      </w:r>
+      <w:r>
+        <w:rPr>
+          <w:lang w:val="en-US"/>
+        </w:rPr>
+        <w:t>RB</w:t>
+      </w:r>
+      <w:r>
+        <w:rPr>
+          <w:lang w:val="en-US"/>
+        </w:rPr>
+        <w:t>.drag</w:t>
+      </w:r>
+      <w:proofErr w:type="spellEnd"/>
+      <w:r>
+        <w:rPr>
+          <w:lang w:val="en-US"/>
+        </w:rPr>
+        <w:t xml:space="preserve"> – </w:t>
+      </w:r>
+      <w:r>
+        <w:t>трение</w:t>
       </w:r>
       <w:r>
         <w:rPr>
@@ -5309,14 +6403,683 @@
         </w:rPr>
         <w:t xml:space="preserve"> </w:t>
       </w:r>
-      <w:proofErr w:type="spellStart"/>
-      <w:r>
-        <w:rPr>
-          <w:lang w:val="en-US"/>
-        </w:rPr>
-        <w:t>uiModel</w:t>
-      </w:r>
-      <w:proofErr w:type="spellEnd"/>
+      <w:r>
+        <w:rPr>
+          <w:lang w:val="en-US"/>
+        </w:rPr>
+        <w:t>float</w:t>
+      </w:r>
+    </w:p>
+    <w:p>
+      <w:proofErr w:type="spellStart"/>
+      <w:r>
+        <w:rPr>
+          <w:lang w:val="en-US"/>
+        </w:rPr>
+        <w:t>cube</w:t>
+      </w:r>
+      <w:r>
+        <w:rPr>
+          <w:lang w:val="en-US"/>
+        </w:rPr>
+        <w:t>RB</w:t>
+      </w:r>
+      <w:proofErr w:type="spellEnd"/>
+      <w:r>
+        <w:t>.</w:t>
+      </w:r>
+      <w:r>
+        <w:rPr>
+          <w:lang w:val="en-US"/>
+        </w:rPr>
+        <w:t>mass</w:t>
+      </w:r>
+      <w:r>
+        <w:t xml:space="preserve"> – </w:t>
+      </w:r>
+      <w:r>
+        <w:t>вес</w:t>
+      </w:r>
+      <w:r>
+        <w:t xml:space="preserve"> </w:t>
+      </w:r>
+      <w:r>
+        <w:rPr>
+          <w:lang w:val="en-US"/>
+        </w:rPr>
+        <w:t>float</w:t>
+      </w:r>
+    </w:p>
+    <w:p>
+      <w:proofErr w:type="spellStart"/>
+      <w:r>
+        <w:rPr>
+          <w:lang w:val="en-US"/>
+        </w:rPr>
+        <w:t>cubeRB</w:t>
+      </w:r>
+      <w:proofErr w:type="spellEnd"/>
+      <w:r>
+        <w:t>.</w:t>
+      </w:r>
+      <w:r>
+        <w:rPr>
+          <w:lang w:val="en-US"/>
+        </w:rPr>
+        <w:t>elasticity</w:t>
+      </w:r>
+      <w:r>
+        <w:t xml:space="preserve"> – </w:t>
+      </w:r>
+      <w:r>
+        <w:t>что</w:t>
+      </w:r>
+      <w:r>
+        <w:t xml:space="preserve"> </w:t>
+      </w:r>
+      <w:r>
+        <w:t>то вроде эластичности сколько будет передавать энергии при столкновении 0-всё</w:t>
+      </w:r>
+      <w:r>
+        <w:t xml:space="preserve"> </w:t>
+      </w:r>
+      <w:r>
+        <w:rPr>
+          <w:lang w:val="en-US"/>
+        </w:rPr>
+        <w:t>float</w:t>
+      </w:r>
+    </w:p>
+    <w:p>
+      <w:proofErr w:type="spellStart"/>
+      <w:r>
+        <w:rPr>
+          <w:lang w:val="en-US"/>
+        </w:rPr>
+        <w:t>cubeRB</w:t>
+      </w:r>
+      <w:proofErr w:type="spellEnd"/>
+      <w:r>
+        <w:t>.</w:t>
+      </w:r>
+      <w:proofErr w:type="spellStart"/>
+      <w:r>
+        <w:t>usGravity</w:t>
+      </w:r>
+      <w:proofErr w:type="spellEnd"/>
+      <w:r>
+        <w:t xml:space="preserve"> – использование гравитации</w:t>
+      </w:r>
+      <w:r>
+        <w:t xml:space="preserve"> </w:t>
+      </w:r>
+      <w:r>
+        <w:rPr>
+          <w:lang w:val="en-US"/>
+        </w:rPr>
+        <w:t>bool</w:t>
+      </w:r>
+    </w:p>
+    <w:p>
+      <w:pPr>
+        <w:rPr>
+          <w:lang w:val="en-US"/>
+        </w:rPr>
+      </w:pPr>
+      <w:proofErr w:type="spellStart"/>
+      <w:r>
+        <w:rPr>
+          <w:lang w:val="en-US"/>
+        </w:rPr>
+        <w:t>cubeRB</w:t>
+      </w:r>
+      <w:proofErr w:type="spellEnd"/>
+      <w:r>
+        <w:t>.</w:t>
+      </w:r>
+      <w:proofErr w:type="spellStart"/>
+      <w:r>
+        <w:t>activity</w:t>
+      </w:r>
+      <w:proofErr w:type="spellEnd"/>
+      <w:r>
+        <w:t xml:space="preserve"> </w:t>
+      </w:r>
+      <w:r>
+        <w:rPr>
+          <w:lang w:val="en-US"/>
+        </w:rPr>
+        <w:t xml:space="preserve">- </w:t>
+      </w:r>
+      <w:r>
+        <w:t>активность</w:t>
+      </w:r>
+      <w:r>
+        <w:rPr>
+          <w:lang w:val="en-US"/>
+        </w:rPr>
+        <w:t xml:space="preserve"> bool</w:t>
+      </w:r>
+    </w:p>
+    <w:p>
+      <w:pPr>
+        <w:rPr>
+          <w:lang w:val="en-US"/>
+        </w:rPr>
+      </w:pPr>
+    </w:p>
+    <w:p>
+      <w:pPr>
+        <w:rPr>
+          <w:lang w:val="en-US"/>
+        </w:rPr>
+      </w:pPr>
+      <w:r>
+        <w:t>установить</w:t>
+      </w:r>
+      <w:r>
+        <w:rPr>
+          <w:lang w:val="en-US"/>
+        </w:rPr>
+        <w:t xml:space="preserve"> </w:t>
+      </w:r>
+      <w:r>
+        <w:t>скорость</w:t>
+      </w:r>
+    </w:p>
+    <w:p>
+      <w:pPr>
+        <w:rPr>
+          <w:lang w:val="en-US"/>
+        </w:rPr>
+      </w:pPr>
+      <w:proofErr w:type="spellStart"/>
+      <w:r>
+        <w:rPr>
+          <w:lang w:val="en-US"/>
+        </w:rPr>
+        <w:t>cubeRB.</w:t>
+      </w:r>
+      <w:r>
+        <w:rPr>
+          <w:lang w:val="en-US"/>
+        </w:rPr>
+        <w:t>setVelocity</w:t>
+      </w:r>
+      <w:proofErr w:type="spellEnd"/>
+      <w:r>
+        <w:rPr>
+          <w:lang w:val="en-US"/>
+        </w:rPr>
+        <w:t xml:space="preserve">(new Vector3(1)); </w:t>
+      </w:r>
+    </w:p>
+    <w:p>
+      <w:pPr>
+        <w:rPr>
+          <w:lang w:val="en-US"/>
+        </w:rPr>
+      </w:pPr>
+      <w:r>
+        <w:t>установить</w:t>
+      </w:r>
+      <w:r>
+        <w:rPr>
+          <w:lang w:val="en-US"/>
+        </w:rPr>
+        <w:t xml:space="preserve"> </w:t>
+      </w:r>
+      <w:r>
+        <w:t>с</w:t>
+      </w:r>
+      <w:r>
+        <w:t>илу</w:t>
+      </w:r>
+    </w:p>
+    <w:p>
+      <w:pPr>
+        <w:rPr>
+          <w:lang w:val="en-US"/>
+        </w:rPr>
+      </w:pPr>
+      <w:proofErr w:type="spellStart"/>
+      <w:r>
+        <w:rPr>
+          <w:lang w:val="en-US"/>
+        </w:rPr>
+        <w:t>cubeRB.</w:t>
+      </w:r>
+      <w:r>
+        <w:rPr>
+          <w:lang w:val="en-US"/>
+        </w:rPr>
+        <w:t>setForce</w:t>
+      </w:r>
+      <w:proofErr w:type="spellEnd"/>
+      <w:r>
+        <w:rPr>
+          <w:lang w:val="en-US"/>
+        </w:rPr>
+        <w:t xml:space="preserve"> </w:t>
+      </w:r>
+      <w:r>
+        <w:rPr>
+          <w:lang w:val="en-US"/>
+        </w:rPr>
+        <w:t>(new Vector3(1));</w:t>
+      </w:r>
+    </w:p>
+    <w:p>
+      <w:pPr>
+        <w:rPr>
+          <w:lang w:val="en-US"/>
+        </w:rPr>
+      </w:pPr>
+    </w:p>
+    <w:p>
+      <w:pPr>
+        <w:rPr>
+          <w:lang w:val="en-US"/>
+        </w:rPr>
+      </w:pPr>
+      <w:r>
+        <w:t>добавить</w:t>
+      </w:r>
+      <w:r>
+        <w:rPr>
+          <w:lang w:val="en-US"/>
+        </w:rPr>
+        <w:t xml:space="preserve"> </w:t>
+      </w:r>
+      <w:r>
+        <w:t>скорость</w:t>
+      </w:r>
+    </w:p>
+    <w:p>
+      <w:pPr>
+        <w:rPr>
+          <w:lang w:val="en-US"/>
+        </w:rPr>
+      </w:pPr>
+      <w:proofErr w:type="spellStart"/>
+      <w:r>
+        <w:rPr>
+          <w:lang w:val="en-US"/>
+        </w:rPr>
+        <w:t>cubeRB.</w:t>
+      </w:r>
+      <w:r>
+        <w:rPr>
+          <w:lang w:val="en-US"/>
+        </w:rPr>
+        <w:t>add</w:t>
+      </w:r>
+      <w:r>
+        <w:rPr>
+          <w:lang w:val="en-US"/>
+        </w:rPr>
+        <w:t>Velocity</w:t>
+      </w:r>
+      <w:proofErr w:type="spellEnd"/>
+      <w:r>
+        <w:rPr>
+          <w:lang w:val="en-US"/>
+        </w:rPr>
+        <w:t xml:space="preserve">(new Vector3(1)); </w:t>
+      </w:r>
+    </w:p>
+    <w:p>
+      <w:pPr>
+        <w:rPr>
+          <w:lang w:val="en-US"/>
+        </w:rPr>
+      </w:pPr>
+      <w:r>
+        <w:t>добавить</w:t>
+      </w:r>
+      <w:r>
+        <w:rPr>
+          <w:lang w:val="en-US"/>
+        </w:rPr>
+        <w:t xml:space="preserve"> </w:t>
+      </w:r>
+      <w:r>
+        <w:t>силу</w:t>
+      </w:r>
+    </w:p>
+    <w:p>
+      <w:pPr>
+        <w:rPr>
+          <w:lang w:val="en-US"/>
+        </w:rPr>
+      </w:pPr>
+      <w:proofErr w:type="spellStart"/>
+      <w:r>
+        <w:rPr>
+          <w:lang w:val="en-US"/>
+        </w:rPr>
+        <w:t>cubeRB.</w:t>
+      </w:r>
+      <w:r>
+        <w:rPr>
+          <w:lang w:val="en-US"/>
+        </w:rPr>
+        <w:t>add</w:t>
+      </w:r>
+      <w:r>
+        <w:rPr>
+          <w:lang w:val="en-US"/>
+        </w:rPr>
+        <w:t>Force</w:t>
+      </w:r>
+      <w:proofErr w:type="spellEnd"/>
+      <w:r>
+        <w:rPr>
+          <w:lang w:val="en-US"/>
+        </w:rPr>
+        <w:t xml:space="preserve"> </w:t>
+      </w:r>
+      <w:r>
+        <w:rPr>
+          <w:lang w:val="en-US"/>
+        </w:rPr>
+        <w:t xml:space="preserve">(new Vector3(1)); </w:t>
+      </w:r>
+    </w:p>
+    <w:p>
+      <w:pPr>
+        <w:rPr>
+          <w:lang w:val="en-US"/>
+        </w:rPr>
+      </w:pPr>
+    </w:p>
+    <w:p>
+      <w:pPr>
+        <w:rPr>
+          <w:lang w:val="en-US"/>
+        </w:rPr>
+      </w:pPr>
+      <w:r>
+        <w:t>получить</w:t>
+      </w:r>
+      <w:r>
+        <w:rPr>
+          <w:lang w:val="en-US"/>
+        </w:rPr>
+        <w:t xml:space="preserve"> </w:t>
+      </w:r>
+      <w:r>
+        <w:t>скорость</w:t>
+      </w:r>
+    </w:p>
+    <w:p>
+      <w:pPr>
+        <w:rPr>
+          <w:lang w:val="en-US"/>
+        </w:rPr>
+      </w:pPr>
+      <w:r>
+        <w:rPr>
+          <w:lang w:val="en-US"/>
+        </w:rPr>
+        <w:t xml:space="preserve">Vector3 v = </w:t>
+      </w:r>
+      <w:proofErr w:type="spellStart"/>
+      <w:r>
+        <w:rPr>
+          <w:lang w:val="en-US"/>
+        </w:rPr>
+        <w:t>cubeRB.</w:t>
+      </w:r>
+      <w:r>
+        <w:rPr>
+          <w:lang w:val="en-US"/>
+        </w:rPr>
+        <w:t>g</w:t>
+      </w:r>
+      <w:r>
+        <w:rPr>
+          <w:lang w:val="en-US"/>
+        </w:rPr>
+        <w:t>etVelocity</w:t>
+      </w:r>
+      <w:proofErr w:type="spellEnd"/>
+      <w:r>
+        <w:rPr>
+          <w:lang w:val="en-US"/>
+        </w:rPr>
+        <w:t xml:space="preserve">(); </w:t>
+      </w:r>
+    </w:p>
+    <w:p>
+      <w:pPr>
+        <w:rPr>
+          <w:lang w:val="en-US"/>
+        </w:rPr>
+      </w:pPr>
+      <w:r>
+        <w:t>получить</w:t>
+      </w:r>
+      <w:r>
+        <w:rPr>
+          <w:lang w:val="en-US"/>
+        </w:rPr>
+        <w:t xml:space="preserve"> </w:t>
+      </w:r>
+      <w:r>
+        <w:t>силу</w:t>
+      </w:r>
+    </w:p>
+    <w:p>
+      <w:pPr>
+        <w:rPr>
+          <w:lang w:val="en-US"/>
+        </w:rPr>
+      </w:pPr>
+      <w:r>
+        <w:rPr>
+          <w:lang w:val="en-US"/>
+        </w:rPr>
+        <w:t xml:space="preserve">Vector3 f = </w:t>
+      </w:r>
+      <w:proofErr w:type="spellStart"/>
+      <w:r>
+        <w:rPr>
+          <w:lang w:val="en-US"/>
+        </w:rPr>
+        <w:t>cubeRB.</w:t>
+      </w:r>
+      <w:r>
+        <w:rPr>
+          <w:lang w:val="en-US"/>
+        </w:rPr>
+        <w:t>g</w:t>
+      </w:r>
+      <w:r>
+        <w:rPr>
+          <w:lang w:val="en-US"/>
+        </w:rPr>
+        <w:t>etForce</w:t>
+      </w:r>
+      <w:proofErr w:type="spellEnd"/>
+      <w:r>
+        <w:rPr>
+          <w:lang w:val="en-US"/>
+        </w:rPr>
+        <w:t>();</w:t>
+      </w:r>
+    </w:p>
+    <w:p>
+      <w:pPr>
+        <w:rPr>
+          <w:lang w:val="en-US"/>
+        </w:rPr>
+      </w:pPr>
+    </w:p>
+    <w:p>
+      <w:r>
+        <w:t>Установить ускоре</w:t>
+      </w:r>
+      <w:r>
+        <w:t>н</w:t>
+      </w:r>
+      <w:r>
+        <w:t>ие</w:t>
+      </w:r>
+      <w:r>
+        <w:t xml:space="preserve"> свободного падения</w:t>
+      </w:r>
+    </w:p>
+    <w:p>
+      <w:pPr>
+        <w:rPr>
+          <w:lang w:val="en-US"/>
+        </w:rPr>
+      </w:pPr>
+      <w:r>
+        <w:rPr>
+          <w:lang w:val="en-US"/>
+        </w:rPr>
+        <w:t xml:space="preserve">Physics </w:t>
+      </w:r>
+      <w:proofErr w:type="spellStart"/>
+      <w:r>
+        <w:rPr>
+          <w:lang w:val="en-US"/>
+        </w:rPr>
+        <w:t>p</w:t>
+      </w:r>
+      <w:r>
+        <w:rPr>
+          <w:lang w:val="en-US"/>
+        </w:rPr>
+        <w:t>hysics</w:t>
+      </w:r>
+      <w:proofErr w:type="spellEnd"/>
+      <w:r>
+        <w:rPr>
+          <w:lang w:val="en-US"/>
+        </w:rPr>
+        <w:t xml:space="preserve"> = </w:t>
+      </w:r>
+      <w:proofErr w:type="spellStart"/>
+      <w:proofErr w:type="gramStart"/>
+      <w:r>
+        <w:rPr>
+          <w:lang w:val="en-US"/>
+        </w:rPr>
+        <w:t>core.get</w:t>
+      </w:r>
+      <w:r>
+        <w:rPr>
+          <w:lang w:val="en-US"/>
+        </w:rPr>
+        <w:t>Physics</w:t>
+      </w:r>
+      <w:proofErr w:type="spellEnd"/>
+      <w:proofErr w:type="gramEnd"/>
+      <w:r>
+        <w:rPr>
+          <w:lang w:val="en-US"/>
+        </w:rPr>
+        <w:t>();</w:t>
+      </w:r>
+    </w:p>
+    <w:p>
+      <w:pPr>
+        <w:rPr>
+          <w:lang w:val="en-US"/>
+        </w:rPr>
+      </w:pPr>
+      <w:r>
+        <w:rPr>
+          <w:lang w:val="en-US"/>
+        </w:rPr>
+        <w:t xml:space="preserve"> </w:t>
+      </w:r>
+      <w:proofErr w:type="spellStart"/>
+      <w:proofErr w:type="gramStart"/>
+      <w:r>
+        <w:rPr>
+          <w:lang w:val="en-US"/>
+        </w:rPr>
+        <w:t>p</w:t>
+      </w:r>
+      <w:r>
+        <w:rPr>
+          <w:lang w:val="en-US"/>
+        </w:rPr>
+        <w:t>hysics</w:t>
+      </w:r>
+      <w:r>
+        <w:rPr>
+          <w:lang w:val="en-US"/>
+        </w:rPr>
+        <w:t>.g</w:t>
+      </w:r>
+      <w:proofErr w:type="spellEnd"/>
+      <w:proofErr w:type="gramEnd"/>
+      <w:r>
+        <w:rPr>
+          <w:lang w:val="en-US"/>
+        </w:rPr>
+        <w:t xml:space="preserve"> = new Vector3(0,9.8f,0);</w:t>
+      </w:r>
+    </w:p>
+    <w:p>
+      <w:pPr>
+        <w:rPr>
+          <w:lang w:val="en-US"/>
+        </w:rPr>
+      </w:pPr>
+    </w:p>
+    <w:p>
+      <w:pPr>
+        <w:rPr>
+          <w:lang w:val="en-US"/>
+        </w:rPr>
+      </w:pPr>
+      <w:r>
+        <w:rPr>
+          <w:lang w:val="en-US"/>
+        </w:rPr>
+        <w:t>ray cast</w:t>
+      </w:r>
+    </w:p>
+    <w:p>
+      <w:pPr>
+        <w:rPr>
+          <w:lang w:val="en-US"/>
+        </w:rPr>
+      </w:pPr>
+      <w:r>
+        <w:rPr>
+          <w:lang w:val="en-US"/>
+        </w:rPr>
+        <w:t xml:space="preserve">Hit </w:t>
+      </w:r>
+      <w:proofErr w:type="spellStart"/>
+      <w:r>
+        <w:rPr>
+          <w:lang w:val="en-US"/>
+        </w:rPr>
+        <w:t>hit</w:t>
+      </w:r>
+      <w:proofErr w:type="spellEnd"/>
+      <w:r>
+        <w:rPr>
+          <w:lang w:val="en-US"/>
+        </w:rPr>
+        <w:t xml:space="preserve"> = new </w:t>
+      </w:r>
+      <w:proofErr w:type="gramStart"/>
+      <w:r>
+        <w:rPr>
+          <w:lang w:val="en-US"/>
+        </w:rPr>
+        <w:t>Hit(</w:t>
+      </w:r>
+      <w:proofErr w:type="gramEnd"/>
       <w:r>
         <w:rPr>
           <w:lang w:val="en-US"/>
@@ -5325,24 +7088,27 @@
       </w:r>
     </w:p>
     <w:p>
-      <w:pPr>
-        <w:rPr>
-          <w:lang w:val="en-US"/>
-        </w:rPr>
-      </w:pPr>
-      <w:proofErr w:type="spellStart"/>
-      <w:r>
-        <w:rPr>
-          <w:lang w:val="en-US"/>
-        </w:rPr>
-        <w:t>RenderText</w:t>
-      </w:r>
-      <w:proofErr w:type="spellEnd"/>
-      <w:r>
-        <w:rPr>
-          <w:lang w:val="en-US"/>
-        </w:rPr>
-        <w:t xml:space="preserve"> text = new </w:t>
+      <w:r>
+        <w:t>Информация о попадание        позиция</w:t>
+      </w:r>
+      <w:r>
+        <w:tab/>
+        <w:t>направление         мин расстояние и макс расстояние</w:t>
+      </w:r>
+      <w:bookmarkStart w:id="23" w:name="_GoBack"/>
+      <w:bookmarkEnd w:id="23"/>
+    </w:p>
+    <w:p>
+      <w:pPr>
+        <w:rPr>
+          <w:lang w:val="en-US"/>
+        </w:rPr>
+      </w:pPr>
+      <w:r>
+        <w:rPr>
+          <w:lang w:val="en-US"/>
+        </w:rPr>
+        <w:t xml:space="preserve">Boolean f = </w:t>
       </w:r>
       <w:proofErr w:type="spellStart"/>
       <w:proofErr w:type="gramStart"/>
@@ -5350,895 +7116,35 @@
         <w:rPr>
           <w:lang w:val="en-US"/>
         </w:rPr>
-        <w:t>RenderText</w:t>
-      </w:r>
-      <w:proofErr w:type="spellEnd"/>
-      <w:r>
-        <w:rPr>
-          <w:lang w:val="en-US"/>
-        </w:rPr>
-        <w:t>(</w:t>
-      </w:r>
+        <w:t>p</w:t>
+      </w:r>
+      <w:r>
+        <w:rPr>
+          <w:lang w:val="en-US"/>
+        </w:rPr>
+        <w:t>hysics</w:t>
+      </w:r>
+      <w:r>
+        <w:rPr>
+          <w:lang w:val="en-US"/>
+        </w:rPr>
+        <w:t>.</w:t>
+      </w:r>
+      <w:r>
+        <w:rPr>
+          <w:lang w:val="en-US"/>
+        </w:rPr>
+        <w:t>rayCast</w:t>
+      </w:r>
+      <w:proofErr w:type="spellEnd"/>
       <w:proofErr w:type="gramEnd"/>
       <w:r>
         <w:rPr>
           <w:lang w:val="en-US"/>
         </w:rPr>
-        <w:t xml:space="preserve">“font texture key”, </w:t>
-      </w:r>
-      <w:proofErr w:type="spellStart"/>
-      <w:r>
-        <w:rPr>
-          <w:lang w:val="en-US"/>
-        </w:rPr>
-        <w:t>uiModel</w:t>
-      </w:r>
-      <w:proofErr w:type="spellEnd"/>
-      <w:r>
-        <w:rPr>
-          <w:lang w:val="en-US"/>
-        </w:rPr>
-        <w:t>);</w:t>
-      </w:r>
-    </w:p>
-    <w:p>
-      <w:pPr>
-        <w:pStyle w:val="2"/>
-        <w:rPr>
-          <w:lang w:val="en-US"/>
-        </w:rPr>
-      </w:pPr>
-      <w:r>
-        <w:t>Добавление</w:t>
-      </w:r>
-    </w:p>
-    <w:p>
-      <w:pPr>
-        <w:rPr>
-          <w:lang w:val="en-US"/>
-        </w:rPr>
-      </w:pPr>
-      <w:proofErr w:type="spellStart"/>
-      <w:r>
-        <w:rPr>
-          <w:lang w:val="en-US"/>
-        </w:rPr>
-        <w:t>Core.getRenderer</w:t>
-      </w:r>
-      <w:proofErr w:type="spellEnd"/>
-      <w:r>
-        <w:rPr>
-          <w:lang w:val="en-US"/>
-        </w:rPr>
-        <w:t>(</w:t>
-      </w:r>
-      <w:proofErr w:type="gramStart"/>
-      <w:r>
-        <w:rPr>
-          <w:lang w:val="en-US"/>
-        </w:rPr>
-        <w:t>).</w:t>
-      </w:r>
-      <w:proofErr w:type="spellStart"/>
-      <w:r>
-        <w:rPr>
-          <w:lang w:val="en-US"/>
-        </w:rPr>
-        <w:t>addUI</w:t>
-      </w:r>
-      <w:proofErr w:type="spellEnd"/>
-      <w:proofErr w:type="gramEnd"/>
-      <w:r>
-        <w:rPr>
-          <w:lang w:val="en-US"/>
-        </w:rPr>
-        <w:t>(</w:t>
-      </w:r>
-      <w:proofErr w:type="spellStart"/>
-      <w:r>
-        <w:rPr>
-          <w:lang w:val="en-US"/>
-        </w:rPr>
-        <w:t>img</w:t>
-      </w:r>
-      <w:proofErr w:type="spellEnd"/>
-      <w:r>
-        <w:rPr>
-          <w:lang w:val="en-US"/>
-        </w:rPr>
-        <w:t>);</w:t>
-      </w:r>
-    </w:p>
-    <w:p>
-      <w:pPr>
-        <w:rPr>
-          <w:lang w:val="en-US"/>
-        </w:rPr>
-      </w:pPr>
-      <w:proofErr w:type="spellStart"/>
-      <w:r>
-        <w:rPr>
-          <w:lang w:val="en-US"/>
-        </w:rPr>
-        <w:t>Core.getRenderer</w:t>
-      </w:r>
-      <w:proofErr w:type="spellEnd"/>
-      <w:r>
-        <w:rPr>
-          <w:lang w:val="en-US"/>
-        </w:rPr>
-        <w:t>(</w:t>
-      </w:r>
-      <w:proofErr w:type="gramStart"/>
-      <w:r>
-        <w:rPr>
-          <w:lang w:val="en-US"/>
-        </w:rPr>
-        <w:t>).</w:t>
-      </w:r>
-      <w:proofErr w:type="spellStart"/>
-      <w:r>
-        <w:rPr>
-          <w:lang w:val="en-US"/>
-        </w:rPr>
-        <w:t>addUI</w:t>
-      </w:r>
-      <w:proofErr w:type="spellEnd"/>
-      <w:proofErr w:type="gramEnd"/>
-      <w:r>
-        <w:rPr>
-          <w:lang w:val="en-US"/>
-        </w:rPr>
-        <w:t>(</w:t>
-      </w:r>
-      <w:r>
-        <w:rPr>
-          <w:lang w:val="en-US"/>
-        </w:rPr>
-        <w:t>text</w:t>
-      </w:r>
-      <w:r>
-        <w:rPr>
-          <w:lang w:val="en-US"/>
-        </w:rPr>
-        <w:t>);</w:t>
-      </w:r>
-    </w:p>
-    <w:p>
-      <w:pPr>
-        <w:pStyle w:val="2"/>
-        <w:rPr>
-          <w:lang w:val="en-US"/>
-        </w:rPr>
-      </w:pPr>
-      <w:r>
-        <w:t>удаление</w:t>
-      </w:r>
-    </w:p>
-    <w:p>
-      <w:pPr>
-        <w:rPr>
-          <w:lang w:val="en-US"/>
-        </w:rPr>
-      </w:pPr>
-      <w:proofErr w:type="spellStart"/>
-      <w:r>
-        <w:rPr>
-          <w:lang w:val="en-US"/>
-        </w:rPr>
-        <w:t>Core.getRenderer</w:t>
-      </w:r>
-      <w:proofErr w:type="spellEnd"/>
-      <w:r>
-        <w:rPr>
-          <w:lang w:val="en-US"/>
-        </w:rPr>
-        <w:t>(</w:t>
-      </w:r>
-      <w:proofErr w:type="gramStart"/>
-      <w:r>
-        <w:rPr>
-          <w:lang w:val="en-US"/>
-        </w:rPr>
-        <w:t>).</w:t>
-      </w:r>
-      <w:proofErr w:type="spellStart"/>
-      <w:r>
-        <w:rPr>
-          <w:lang w:val="en-US"/>
-        </w:rPr>
-        <w:t>delete</w:t>
-      </w:r>
-      <w:r>
-        <w:rPr>
-          <w:lang w:val="en-US"/>
-        </w:rPr>
-        <w:t>UI</w:t>
-      </w:r>
-      <w:proofErr w:type="spellEnd"/>
-      <w:proofErr w:type="gramEnd"/>
-      <w:r>
-        <w:rPr>
-          <w:lang w:val="en-US"/>
-        </w:rPr>
-        <w:t>(</w:t>
-      </w:r>
-      <w:proofErr w:type="spellStart"/>
-      <w:r>
-        <w:rPr>
-          <w:lang w:val="en-US"/>
-        </w:rPr>
-        <w:t>img</w:t>
-      </w:r>
-      <w:proofErr w:type="spellEnd"/>
-      <w:r>
-        <w:rPr>
-          <w:lang w:val="en-US"/>
-        </w:rPr>
-        <w:t>);</w:t>
-      </w:r>
-      <w:bookmarkStart w:id="20" w:name="_GoBack"/>
-      <w:bookmarkEnd w:id="20"/>
-    </w:p>
-    <w:p>
-      <w:pPr>
-        <w:rPr>
-          <w:lang w:val="en-US"/>
-        </w:rPr>
-      </w:pPr>
-    </w:p>
-    <w:p>
-      <w:pPr>
-        <w:rPr>
-          <w:lang w:val="en-US"/>
-        </w:rPr>
-      </w:pPr>
-    </w:p>
-    <w:p>
-      <w:pPr>
-        <w:pStyle w:val="2"/>
-        <w:rPr>
-          <w:lang w:val="en-US"/>
-        </w:rPr>
-      </w:pPr>
-      <w:bookmarkStart w:id="21" w:name="_Toc107671508"/>
-      <w:r>
-        <w:t>Общие</w:t>
-      </w:r>
-      <w:r>
-        <w:rPr>
-          <w:lang w:val="en-US"/>
-        </w:rPr>
-        <w:t xml:space="preserve"> </w:t>
-      </w:r>
-      <w:r>
-        <w:t>метод</w:t>
-      </w:r>
-      <w:r>
-        <w:t>ы</w:t>
-      </w:r>
-      <w:bookmarkEnd w:id="21"/>
-    </w:p>
-    <w:p>
-      <w:pPr>
-        <w:rPr>
-          <w:lang w:val="en-US"/>
-        </w:rPr>
-      </w:pPr>
-      <w:r>
-        <w:t>позиция</w:t>
-      </w:r>
-      <w:r>
-        <w:rPr>
-          <w:lang w:val="en-US"/>
-        </w:rPr>
-        <w:t xml:space="preserve"> </w:t>
-      </w:r>
-    </w:p>
-    <w:p>
-      <w:pPr>
-        <w:rPr>
-          <w:lang w:val="en-US"/>
-        </w:rPr>
-      </w:pPr>
-      <w:proofErr w:type="spellStart"/>
-      <w:proofErr w:type="gramStart"/>
-      <w:r>
-        <w:rPr>
-          <w:lang w:val="en-US"/>
-        </w:rPr>
-        <w:t>img</w:t>
-      </w:r>
-      <w:r>
-        <w:rPr>
-          <w:lang w:val="en-US"/>
-        </w:rPr>
-        <w:t>.setPosition</w:t>
-      </w:r>
-      <w:proofErr w:type="spellEnd"/>
-      <w:proofErr w:type="gramEnd"/>
-      <w:r>
-        <w:rPr>
-          <w:lang w:val="en-US"/>
-        </w:rPr>
-        <w:t>(new Vector3(0));</w:t>
-      </w:r>
-    </w:p>
-    <w:p>
-      <w:pPr>
-        <w:rPr>
-          <w:lang w:val="en-US"/>
-        </w:rPr>
-      </w:pPr>
-      <w:r>
-        <w:t>поворот</w:t>
-      </w:r>
-    </w:p>
-    <w:p>
-      <w:pPr>
-        <w:rPr>
-          <w:lang w:val="en-US"/>
-        </w:rPr>
-      </w:pPr>
-      <w:proofErr w:type="spellStart"/>
-      <w:proofErr w:type="gramStart"/>
-      <w:r>
-        <w:rPr>
-          <w:lang w:val="en-US"/>
-        </w:rPr>
-        <w:t>img</w:t>
-      </w:r>
-      <w:r>
-        <w:rPr>
-          <w:lang w:val="en-US"/>
-        </w:rPr>
-        <w:t>.setRotation</w:t>
-      </w:r>
-      <w:proofErr w:type="spellEnd"/>
-      <w:proofErr w:type="gramEnd"/>
-      <w:r>
-        <w:rPr>
-          <w:lang w:val="en-US"/>
-        </w:rPr>
-        <w:t>(new Vector3(0));</w:t>
-      </w:r>
-    </w:p>
-    <w:p>
-      <w:pPr>
-        <w:rPr>
-          <w:lang w:val="en-US"/>
-        </w:rPr>
-      </w:pPr>
-      <w:r>
-        <w:t>масштаб</w:t>
-      </w:r>
-    </w:p>
-    <w:p>
-      <w:pPr>
-        <w:rPr>
-          <w:lang w:val="en-US"/>
-        </w:rPr>
-      </w:pPr>
-      <w:proofErr w:type="spellStart"/>
-      <w:proofErr w:type="gramStart"/>
-      <w:r>
-        <w:rPr>
-          <w:lang w:val="en-US"/>
-        </w:rPr>
-        <w:t>img</w:t>
-      </w:r>
-      <w:r>
-        <w:rPr>
-          <w:lang w:val="en-US"/>
-        </w:rPr>
-        <w:t>.setScale</w:t>
-      </w:r>
-      <w:proofErr w:type="spellEnd"/>
-      <w:proofErr w:type="gramEnd"/>
-      <w:r>
-        <w:rPr>
-          <w:lang w:val="en-US"/>
-        </w:rPr>
-        <w:t>(new Vector3(0));</w:t>
-      </w:r>
-    </w:p>
-    <w:p>
-      <w:pPr>
-        <w:rPr>
-          <w:lang w:val="en-US"/>
-        </w:rPr>
-      </w:pPr>
-    </w:p>
-    <w:p>
-      <w:pPr>
-        <w:rPr>
-          <w:lang w:val="en-US"/>
-        </w:rPr>
-      </w:pPr>
-      <w:r>
-        <w:t>установка</w:t>
-      </w:r>
-      <w:r>
-        <w:rPr>
-          <w:lang w:val="en-US"/>
-        </w:rPr>
-        <w:t xml:space="preserve"> </w:t>
-      </w:r>
-      <w:r>
-        <w:t>текстуры</w:t>
-      </w:r>
-      <w:r>
-        <w:rPr>
-          <w:lang w:val="en-US"/>
-        </w:rPr>
-        <w:t xml:space="preserve"> </w:t>
-      </w:r>
-    </w:p>
-    <w:p>
-      <w:pPr>
-        <w:rPr>
-          <w:lang w:val="en-US"/>
-        </w:rPr>
-      </w:pPr>
-      <w:proofErr w:type="spellStart"/>
-      <w:proofErr w:type="gramStart"/>
-      <w:r>
-        <w:rPr>
-          <w:lang w:val="en-US"/>
-        </w:rPr>
-        <w:t>img</w:t>
-      </w:r>
-      <w:r>
-        <w:rPr>
-          <w:lang w:val="en-US"/>
-        </w:rPr>
-        <w:t>.setTexture</w:t>
-      </w:r>
-      <w:proofErr w:type="spellEnd"/>
-      <w:proofErr w:type="gramEnd"/>
-      <w:r>
-        <w:rPr>
-          <w:lang w:val="en-US"/>
-        </w:rPr>
-        <w:t>(“texture key”);</w:t>
-      </w:r>
-    </w:p>
-    <w:p>
-      <w:pPr>
-        <w:rPr>
-          <w:lang w:val="en-US"/>
-        </w:rPr>
-      </w:pPr>
-    </w:p>
-    <w:p>
-      <w:r>
-        <w:t>получение модели</w:t>
-      </w:r>
-    </w:p>
-    <w:p>
-      <w:r>
-        <w:rPr>
-          <w:lang w:val="en-US"/>
-        </w:rPr>
-        <w:t>Model</w:t>
-      </w:r>
-      <w:r>
-        <w:t xml:space="preserve"> </w:t>
-      </w:r>
-      <w:r>
-        <w:rPr>
-          <w:lang w:val="en-US"/>
-        </w:rPr>
-        <w:t>m</w:t>
-      </w:r>
-      <w:r>
-        <w:t xml:space="preserve"> = </w:t>
-      </w:r>
-      <w:proofErr w:type="spellStart"/>
-      <w:proofErr w:type="gramStart"/>
-      <w:r>
-        <w:rPr>
-          <w:lang w:val="en-US"/>
-        </w:rPr>
-        <w:t>img</w:t>
-      </w:r>
-      <w:proofErr w:type="spellEnd"/>
-      <w:r>
-        <w:t>.</w:t>
-      </w:r>
-      <w:proofErr w:type="spellStart"/>
-      <w:r>
-        <w:rPr>
-          <w:lang w:val="en-US"/>
-        </w:rPr>
-        <w:t>getModel</w:t>
-      </w:r>
-      <w:proofErr w:type="spellEnd"/>
-      <w:proofErr w:type="gramEnd"/>
-      <w:r>
-        <w:t>();</w:t>
-      </w:r>
-    </w:p>
-    <w:p>
-      <w:r>
-        <w:t>Получение позиции</w:t>
-      </w:r>
-    </w:p>
-    <w:p>
-      <w:r>
-        <w:rPr>
-          <w:lang w:val="en-US"/>
-        </w:rPr>
-        <w:t>Vector</w:t>
-      </w:r>
-      <w:r>
-        <w:t xml:space="preserve">3 </w:t>
-      </w:r>
-      <w:r>
-        <w:rPr>
-          <w:lang w:val="en-US"/>
-        </w:rPr>
-        <w:t>pos</w:t>
-      </w:r>
-      <w:r>
-        <w:t xml:space="preserve"> = </w:t>
-      </w:r>
-      <w:proofErr w:type="spellStart"/>
-      <w:proofErr w:type="gramStart"/>
-      <w:r>
-        <w:rPr>
-          <w:lang w:val="en-US"/>
-        </w:rPr>
-        <w:t>img</w:t>
-      </w:r>
-      <w:proofErr w:type="spellEnd"/>
-      <w:r>
-        <w:t>.</w:t>
-      </w:r>
-      <w:proofErr w:type="spellStart"/>
-      <w:r>
-        <w:rPr>
-          <w:lang w:val="en-US"/>
-        </w:rPr>
-        <w:t>getPosition</w:t>
-      </w:r>
-      <w:proofErr w:type="spellEnd"/>
-      <w:proofErr w:type="gramEnd"/>
-      <w:r>
-        <w:t>();</w:t>
-      </w:r>
-    </w:p>
-    <w:p>
-      <w:r>
-        <w:t>Получение</w:t>
-      </w:r>
-      <w:r>
-        <w:t xml:space="preserve"> </w:t>
-      </w:r>
-      <w:r>
-        <w:t>поворота</w:t>
-      </w:r>
-    </w:p>
-    <w:p>
-      <w:pPr>
-        <w:rPr>
-          <w:lang w:val="en-US"/>
-        </w:rPr>
-      </w:pPr>
-      <w:r>
-        <w:rPr>
-          <w:lang w:val="en-US"/>
-        </w:rPr>
-        <w:t>Vector</w:t>
-      </w:r>
-      <w:r>
-        <w:rPr>
-          <w:lang w:val="en-US"/>
-        </w:rPr>
-        <w:t xml:space="preserve">3 </w:t>
-      </w:r>
-      <w:r>
-        <w:rPr>
-          <w:lang w:val="en-US"/>
-        </w:rPr>
-        <w:t>rot</w:t>
-      </w:r>
-      <w:r>
-        <w:rPr>
-          <w:lang w:val="en-US"/>
-        </w:rPr>
-        <w:t xml:space="preserve"> = </w:t>
-      </w:r>
-      <w:proofErr w:type="spellStart"/>
-      <w:proofErr w:type="gramStart"/>
-      <w:r>
-        <w:rPr>
-          <w:lang w:val="en-US"/>
-        </w:rPr>
-        <w:t>img</w:t>
-      </w:r>
-      <w:r>
-        <w:rPr>
-          <w:lang w:val="en-US"/>
-        </w:rPr>
-        <w:t>.</w:t>
-      </w:r>
-      <w:r>
-        <w:rPr>
-          <w:lang w:val="en-US"/>
-        </w:rPr>
-        <w:t>getRotation</w:t>
-      </w:r>
-      <w:proofErr w:type="spellEnd"/>
-      <w:proofErr w:type="gramEnd"/>
-      <w:r>
-        <w:rPr>
-          <w:lang w:val="en-US"/>
-        </w:rPr>
-        <w:t>();</w:t>
-      </w:r>
-    </w:p>
-    <w:p>
-      <w:pPr>
-        <w:rPr>
-          <w:lang w:val="en-US"/>
-        </w:rPr>
-      </w:pPr>
-      <w:r>
-        <w:t>Получение</w:t>
-      </w:r>
-      <w:r>
-        <w:rPr>
-          <w:lang w:val="en-US"/>
-        </w:rPr>
-        <w:t xml:space="preserve"> </w:t>
-      </w:r>
-      <w:r>
-        <w:t>масштаба</w:t>
-      </w:r>
-    </w:p>
-    <w:p>
-      <w:pPr>
-        <w:rPr>
-          <w:lang w:val="en-US"/>
-        </w:rPr>
-      </w:pPr>
-      <w:r>
-        <w:rPr>
-          <w:lang w:val="en-US"/>
-        </w:rPr>
-        <w:t xml:space="preserve">Vector3 scale = </w:t>
-      </w:r>
-      <w:proofErr w:type="spellStart"/>
-      <w:proofErr w:type="gramStart"/>
-      <w:r>
-        <w:rPr>
-          <w:lang w:val="en-US"/>
-        </w:rPr>
-        <w:t>img</w:t>
-      </w:r>
-      <w:r>
-        <w:rPr>
-          <w:lang w:val="en-US"/>
-        </w:rPr>
-        <w:t>.getScale</w:t>
-      </w:r>
-      <w:proofErr w:type="spellEnd"/>
-      <w:proofErr w:type="gramEnd"/>
-      <w:r>
-        <w:rPr>
-          <w:lang w:val="en-US"/>
-        </w:rPr>
-        <w:t>();</w:t>
-      </w:r>
-    </w:p>
-    <w:p>
-      <w:pPr>
-        <w:rPr>
-          <w:lang w:val="en-US"/>
-        </w:rPr>
-      </w:pPr>
-    </w:p>
-    <w:p>
-      <w:pPr>
-        <w:rPr>
-          <w:lang w:val="en-US"/>
-        </w:rPr>
-      </w:pPr>
-      <w:r>
-        <w:t>установка</w:t>
-      </w:r>
-      <w:r>
-        <w:rPr>
-          <w:lang w:val="en-US"/>
-        </w:rPr>
-        <w:t xml:space="preserve"> </w:t>
-      </w:r>
-      <w:r>
-        <w:t>текстуры</w:t>
-      </w:r>
-      <w:r>
-        <w:rPr>
-          <w:lang w:val="en-US"/>
-        </w:rPr>
-        <w:t xml:space="preserve"> </w:t>
-      </w:r>
-    </w:p>
-    <w:p>
-      <w:pPr>
-        <w:rPr>
-          <w:lang w:val="en-US"/>
-        </w:rPr>
-      </w:pPr>
-      <w:proofErr w:type="spellStart"/>
-      <w:proofErr w:type="gramStart"/>
-      <w:r>
-        <w:rPr>
-          <w:lang w:val="en-US"/>
-        </w:rPr>
-        <w:t>img</w:t>
-      </w:r>
-      <w:r>
-        <w:rPr>
-          <w:lang w:val="en-US"/>
-        </w:rPr>
-        <w:t>.setTexture</w:t>
-      </w:r>
-      <w:proofErr w:type="spellEnd"/>
-      <w:proofErr w:type="gramEnd"/>
-      <w:r>
-        <w:rPr>
-          <w:lang w:val="en-US"/>
-        </w:rPr>
-        <w:t>(“texture key”);</w:t>
-      </w:r>
-    </w:p>
-    <w:p>
-      <w:r>
-        <w:t>включить/отключить отрисовку</w:t>
-      </w:r>
-    </w:p>
-    <w:p>
-      <w:proofErr w:type="spellStart"/>
-      <w:proofErr w:type="gramStart"/>
-      <w:r>
-        <w:rPr>
-          <w:lang w:val="en-US"/>
-        </w:rPr>
-        <w:t>img</w:t>
-      </w:r>
-      <w:proofErr w:type="spellEnd"/>
-      <w:r>
-        <w:t>.</w:t>
-      </w:r>
-      <w:r>
-        <w:rPr>
-          <w:lang w:val="en-US"/>
-        </w:rPr>
-        <w:t>activity</w:t>
-      </w:r>
-      <w:proofErr w:type="gramEnd"/>
-      <w:r>
-        <w:t xml:space="preserve"> = </w:t>
-      </w:r>
-      <w:r>
-        <w:rPr>
-          <w:lang w:val="en-US"/>
-        </w:rPr>
-        <w:t>true</w:t>
-      </w:r>
-      <w:r>
-        <w:t>/</w:t>
-      </w:r>
-      <w:r>
-        <w:rPr>
-          <w:lang w:val="en-US"/>
-        </w:rPr>
-        <w:t>false</w:t>
-      </w:r>
-      <w:r>
-        <w:t>;</w:t>
-      </w:r>
-    </w:p>
-    <w:p>
-      <w:pPr>
-        <w:rPr>
-          <w:lang w:val="en-US"/>
-        </w:rPr>
-      </w:pPr>
-      <w:r>
-        <w:t>цвет</w:t>
-      </w:r>
-    </w:p>
-    <w:p>
-      <w:pPr>
-        <w:rPr>
-          <w:lang w:val="en-US"/>
-        </w:rPr>
-      </w:pPr>
-      <w:proofErr w:type="spellStart"/>
-      <w:proofErr w:type="gramStart"/>
-      <w:r>
-        <w:rPr>
-          <w:lang w:val="en-US"/>
-        </w:rPr>
-        <w:t>img</w:t>
-      </w:r>
-      <w:r>
-        <w:rPr>
-          <w:lang w:val="en-US"/>
-        </w:rPr>
-        <w:t>.color</w:t>
-      </w:r>
-      <w:proofErr w:type="spellEnd"/>
-      <w:proofErr w:type="gramEnd"/>
-      <w:r>
-        <w:rPr>
-          <w:lang w:val="en-US"/>
-        </w:rPr>
-        <w:t xml:space="preserve"> = new Vector4(1);</w:t>
-      </w:r>
-    </w:p>
-    <w:p>
-      <w:pPr>
-        <w:rPr>
-          <w:lang w:val="en-US"/>
-        </w:rPr>
-      </w:pPr>
-    </w:p>
-    <w:p>
-      <w:pPr>
-        <w:pStyle w:val="2"/>
-      </w:pPr>
-      <w:bookmarkStart w:id="22" w:name="_Toc107671509"/>
-      <w:r>
-        <w:t>для текста</w:t>
-      </w:r>
-      <w:bookmarkEnd w:id="22"/>
-      <w:r>
-        <w:t xml:space="preserve"> </w:t>
-      </w:r>
-    </w:p>
-    <w:p>
-      <w:pPr>
-        <w:rPr>
-          <w:lang w:val="en-US"/>
-        </w:rPr>
-      </w:pPr>
-      <w:proofErr w:type="spellStart"/>
-      <w:r>
-        <w:rPr>
-          <w:lang w:val="en-US"/>
-        </w:rPr>
-        <w:t>text.text</w:t>
-      </w:r>
-      <w:proofErr w:type="spellEnd"/>
-      <w:r>
-        <w:rPr>
-          <w:lang w:val="en-US"/>
-        </w:rPr>
-        <w:t xml:space="preserve"> = “text”;</w:t>
-      </w:r>
-    </w:p>
-    <w:p>
-      <w:pPr>
-        <w:pStyle w:val="1"/>
-      </w:pPr>
-      <w:bookmarkStart w:id="23" w:name="_Toc107671510"/>
-      <w:r>
-        <w:t>Физика</w:t>
-      </w:r>
-      <w:bookmarkEnd w:id="23"/>
-    </w:p>
-    <w:p>
-      <w:pPr>
-        <w:pStyle w:val="2"/>
-      </w:pPr>
-      <w:r>
-        <w:t>Методы</w:t>
-      </w:r>
-    </w:p>
-    <w:p/>
+        <w:t>(hit, new Vector3(0), new Vector3(0,0,1),0,100);</w:t>
+      </w:r>
+    </w:p>
     <w:sectPr>
       <w:footerReference w:type="default" r:id="rId7"/>
       <w:pgSz w:w="11906" w:h="16838"/>
@@ -6285,6 +7191,7 @@
         <w:docPartUnique/>
       </w:docPartObj>
     </w:sdtPr>
+    <w:sdtEndPr/>
     <w:sdtContent>
       <w:p>
         <w:pPr>
@@ -7324,7 +8231,7 @@
 </file>
 
 <file path=customXml/itemProps1.xml><?xml version="1.0" encoding="utf-8"?>
-<ds:datastoreItem xmlns:ds="http://schemas.openxmlformats.org/officeDocument/2006/customXml" ds:itemID="{17B68505-1749-46F3-86E9-F27B4C23A54C}">
+<ds:datastoreItem xmlns:ds="http://schemas.openxmlformats.org/officeDocument/2006/customXml" ds:itemID="{87034FF2-1C9E-4735-8FF3-3906AA49EB54}">
   <ds:schemaRefs>
     <ds:schemaRef ds:uri="http://schemas.openxmlformats.org/officeDocument/2006/bibliography"/>
   </ds:schemaRefs>

--- a/документация WASP_SLAYER.docx
+++ b/документация WASP_SLAYER.docx
@@ -268,7 +268,12 @@
             <w:pStyle w:val="ab"/>
           </w:pPr>
           <w:r>
-            <w:t>Оглавление</w:t>
+            <w:t>Оглавлени</w:t>
+          </w:r>
+          <w:bookmarkStart w:id="0" w:name="_GoBack"/>
+          <w:bookmarkEnd w:id="0"/>
+          <w:r>
+            <w:t>е</w:t>
           </w:r>
         </w:p>
         <w:p>
@@ -292,13 +297,28 @@
           <w:r>
             <w:fldChar w:fldCharType="separate"/>
           </w:r>
-          <w:hyperlink w:anchor="_Toc107671488" w:history="1">
+          <w:hyperlink w:anchor="_Toc107757341" w:history="1">
             <w:r>
               <w:rPr>
                 <w:rStyle w:val="ac"/>
                 <w:noProof/>
               </w:rPr>
-              <w:t>Загрузка ресурсов</w:t>
+              <w:t>Загрузка</w:t>
+            </w:r>
+            <w:r>
+              <w:rPr>
+                <w:rStyle w:val="ac"/>
+                <w:noProof/>
+                <w:lang w:val="en-US"/>
+              </w:rPr>
+              <w:t xml:space="preserve"> </w:t>
+            </w:r>
+            <w:r>
+              <w:rPr>
+                <w:rStyle w:val="ac"/>
+                <w:noProof/>
+              </w:rPr>
+              <w:t>ресурсов</w:t>
             </w:r>
             <w:r>
               <w:rPr>
@@ -319,7 +339,7 @@
                 <w:noProof/>
                 <w:webHidden/>
               </w:rPr>
-              <w:instrText xml:space="preserve"> PAGEREF _Toc107671488 \h </w:instrText>
+              <w:instrText xml:space="preserve"> PAGEREF _Toc107757341 \h </w:instrText>
             </w:r>
             <w:r>
               <w:rPr>
@@ -362,7 +382,7 @@
               <w:lang w:eastAsia="ru-RU"/>
             </w:rPr>
           </w:pPr>
-          <w:hyperlink w:anchor="_Toc107671489" w:history="1">
+          <w:hyperlink w:anchor="_Toc107757342" w:history="1">
             <w:r>
               <w:rPr>
                 <w:rStyle w:val="ac"/>
@@ -389,7 +409,7 @@
                 <w:noProof/>
                 <w:webHidden/>
               </w:rPr>
-              <w:instrText xml:space="preserve"> PAGEREF _Toc107671489 \h </w:instrText>
+              <w:instrText xml:space="preserve"> PAGEREF _Toc107757342 \h </w:instrText>
             </w:r>
             <w:r>
               <w:rPr>
@@ -432,7 +452,7 @@
               <w:lang w:eastAsia="ru-RU"/>
             </w:rPr>
           </w:pPr>
-          <w:hyperlink w:anchor="_Toc107671490" w:history="1">
+          <w:hyperlink w:anchor="_Toc107757343" w:history="1">
             <w:r>
               <w:rPr>
                 <w:rStyle w:val="ac"/>
@@ -474,7 +494,7 @@
                 <w:noProof/>
                 <w:webHidden/>
               </w:rPr>
-              <w:instrText xml:space="preserve"> PAGEREF _Toc107671490 \h </w:instrText>
+              <w:instrText xml:space="preserve"> PAGEREF _Toc107757343 \h </w:instrText>
             </w:r>
             <w:r>
               <w:rPr>
@@ -517,7 +537,7 @@
               <w:lang w:eastAsia="ru-RU"/>
             </w:rPr>
           </w:pPr>
-          <w:hyperlink w:anchor="_Toc107671491" w:history="1">
+          <w:hyperlink w:anchor="_Toc107757344" w:history="1">
             <w:r>
               <w:rPr>
                 <w:rStyle w:val="ac"/>
@@ -559,7 +579,7 @@
                 <w:noProof/>
                 <w:webHidden/>
               </w:rPr>
-              <w:instrText xml:space="preserve"> PAGEREF _Toc107671491 \h </w:instrText>
+              <w:instrText xml:space="preserve"> PAGEREF _Toc107757344 \h </w:instrText>
             </w:r>
             <w:r>
               <w:rPr>
@@ -602,7 +622,7 @@
               <w:lang w:eastAsia="ru-RU"/>
             </w:rPr>
           </w:pPr>
-          <w:hyperlink w:anchor="_Toc107671492" w:history="1">
+          <w:hyperlink w:anchor="_Toc107757345" w:history="1">
             <w:r>
               <w:rPr>
                 <w:rStyle w:val="ac"/>
@@ -652,7 +672,7 @@
                 <w:noProof/>
                 <w:webHidden/>
               </w:rPr>
-              <w:instrText xml:space="preserve"> PAGEREF _Toc107671492 \h </w:instrText>
+              <w:instrText xml:space="preserve"> PAGEREF _Toc107757345 \h </w:instrText>
             </w:r>
             <w:r>
               <w:rPr>
@@ -695,7 +715,7 @@
               <w:lang w:eastAsia="ru-RU"/>
             </w:rPr>
           </w:pPr>
-          <w:hyperlink w:anchor="_Toc107671493" w:history="1">
+          <w:hyperlink w:anchor="_Toc107757346" w:history="1">
             <w:r>
               <w:rPr>
                 <w:rStyle w:val="ac"/>
@@ -737,7 +757,7 @@
                 <w:noProof/>
                 <w:webHidden/>
               </w:rPr>
-              <w:instrText xml:space="preserve"> PAGEREF _Toc107671493 \h </w:instrText>
+              <w:instrText xml:space="preserve"> PAGEREF _Toc107757346 \h </w:instrText>
             </w:r>
             <w:r>
               <w:rPr>
@@ -780,7 +800,7 @@
               <w:lang w:eastAsia="ru-RU"/>
             </w:rPr>
           </w:pPr>
-          <w:hyperlink w:anchor="_Toc107671494" w:history="1">
+          <w:hyperlink w:anchor="_Toc107757347" w:history="1">
             <w:r>
               <w:rPr>
                 <w:rStyle w:val="ac"/>
@@ -822,7 +842,122 @@
                 <w:noProof/>
                 <w:webHidden/>
               </w:rPr>
-              <w:instrText xml:space="preserve"> PAGEREF _Toc107671494 \h </w:instrText>
+              <w:instrText xml:space="preserve"> PAGEREF _Toc107757347 \h </w:instrText>
+            </w:r>
+            <w:r>
+              <w:rPr>
+                <w:noProof/>
+                <w:webHidden/>
+              </w:rPr>
+            </w:r>
+            <w:r>
+              <w:rPr>
+                <w:noProof/>
+                <w:webHidden/>
+              </w:rPr>
+              <w:fldChar w:fldCharType="separate"/>
+            </w:r>
+            <w:r>
+              <w:rPr>
+                <w:noProof/>
+                <w:webHidden/>
+              </w:rPr>
+              <w:t>4</w:t>
+            </w:r>
+            <w:r>
+              <w:rPr>
+                <w:noProof/>
+                <w:webHidden/>
+              </w:rPr>
+              <w:fldChar w:fldCharType="end"/>
+            </w:r>
+          </w:hyperlink>
+        </w:p>
+        <w:p>
+          <w:pPr>
+            <w:pStyle w:val="21"/>
+            <w:tabs>
+              <w:tab w:val="right" w:leader="dot" w:pos="9345"/>
+            </w:tabs>
+            <w:rPr>
+              <w:rFonts w:eastAsiaTheme="minorEastAsia"/>
+              <w:noProof/>
+              <w:lang w:eastAsia="ru-RU"/>
+            </w:rPr>
+          </w:pPr>
+          <w:hyperlink w:anchor="_Toc107757348" w:history="1">
+            <w:r>
+              <w:rPr>
+                <w:rStyle w:val="ac"/>
+                <w:noProof/>
+              </w:rPr>
+              <w:t>Удаление</w:t>
+            </w:r>
+            <w:r>
+              <w:rPr>
+                <w:rStyle w:val="ac"/>
+                <w:noProof/>
+                <w:lang w:val="en-US"/>
+              </w:rPr>
+              <w:t xml:space="preserve"> </w:t>
+            </w:r>
+            <w:r>
+              <w:rPr>
+                <w:rStyle w:val="ac"/>
+                <w:noProof/>
+              </w:rPr>
+              <w:t>тестур</w:t>
+            </w:r>
+            <w:r>
+              <w:rPr>
+                <w:rStyle w:val="ac"/>
+                <w:noProof/>
+                <w:lang w:val="en-US"/>
+              </w:rPr>
+              <w:t xml:space="preserve"> </w:t>
+            </w:r>
+            <w:r>
+              <w:rPr>
+                <w:rStyle w:val="ac"/>
+                <w:noProof/>
+              </w:rPr>
+              <w:t>аудио</w:t>
+            </w:r>
+            <w:r>
+              <w:rPr>
+                <w:rStyle w:val="ac"/>
+                <w:noProof/>
+                <w:lang w:val="en-US"/>
+              </w:rPr>
+              <w:t xml:space="preserve"> </w:t>
+            </w:r>
+            <w:r>
+              <w:rPr>
+                <w:rStyle w:val="ac"/>
+                <w:noProof/>
+              </w:rPr>
+              <w:t>моделий</w:t>
+            </w:r>
+            <w:r>
+              <w:rPr>
+                <w:noProof/>
+                <w:webHidden/>
+              </w:rPr>
+              <w:tab/>
+            </w:r>
+            <w:r>
+              <w:rPr>
+                <w:noProof/>
+                <w:webHidden/>
+              </w:rPr>
+              <w:fldChar w:fldCharType="begin"/>
+            </w:r>
+            <w:r>
+              <w:rPr>
+                <w:noProof/>
+                <w:webHidden/>
+              </w:rPr>
+              <w:instrText xml:space="preserve"> PAGEREF _Toc107757348 \h </w:instrText>
             </w:r>
             <w:r>
               <w:rPr>
@@ -865,7 +1000,7 @@
               <w:lang w:eastAsia="ru-RU"/>
             </w:rPr>
           </w:pPr>
-          <w:hyperlink w:anchor="_Toc107671495" w:history="1">
+          <w:hyperlink w:anchor="_Toc107757349" w:history="1">
             <w:r>
               <w:rPr>
                 <w:rStyle w:val="ac"/>
@@ -892,7 +1027,7 @@
                 <w:noProof/>
                 <w:webHidden/>
               </w:rPr>
-              <w:instrText xml:space="preserve"> PAGEREF _Toc107671495 \h </w:instrText>
+              <w:instrText xml:space="preserve"> PAGEREF _Toc107757349 \h </w:instrText>
             </w:r>
             <w:r>
               <w:rPr>
@@ -935,7 +1070,7 @@
               <w:lang w:eastAsia="ru-RU"/>
             </w:rPr>
           </w:pPr>
-          <w:hyperlink w:anchor="_Toc107671496" w:history="1">
+          <w:hyperlink w:anchor="_Toc107757350" w:history="1">
             <w:r>
               <w:rPr>
                 <w:rStyle w:val="ac"/>
@@ -962,7 +1097,7 @@
                 <w:noProof/>
                 <w:webHidden/>
               </w:rPr>
-              <w:instrText xml:space="preserve"> PAGEREF _Toc107671496 \h </w:instrText>
+              <w:instrText xml:space="preserve"> PAGEREF _Toc107757350 \h </w:instrText>
             </w:r>
             <w:r>
               <w:rPr>
@@ -1005,13 +1140,28 @@
               <w:lang w:eastAsia="ru-RU"/>
             </w:rPr>
           </w:pPr>
-          <w:hyperlink w:anchor="_Toc107671497" w:history="1">
+          <w:hyperlink w:anchor="_Toc107757351" w:history="1">
             <w:r>
               <w:rPr>
                 <w:rStyle w:val="ac"/>
                 <w:noProof/>
               </w:rPr>
-              <w:t>Цвет + нормали</w:t>
+              <w:t>Цвет</w:t>
+            </w:r>
+            <w:r>
+              <w:rPr>
+                <w:rStyle w:val="ac"/>
+                <w:noProof/>
+                <w:lang w:val="en-US"/>
+              </w:rPr>
+              <w:t xml:space="preserve"> + </w:t>
+            </w:r>
+            <w:r>
+              <w:rPr>
+                <w:rStyle w:val="ac"/>
+                <w:noProof/>
+              </w:rPr>
+              <w:t>нормали</w:t>
             </w:r>
             <w:r>
               <w:rPr>
@@ -1032,7 +1182,7 @@
                 <w:noProof/>
                 <w:webHidden/>
               </w:rPr>
-              <w:instrText xml:space="preserve"> PAGEREF _Toc107671497 \h </w:instrText>
+              <w:instrText xml:space="preserve"> PAGEREF _Toc107757351 \h </w:instrText>
             </w:r>
             <w:r>
               <w:rPr>
@@ -1075,7 +1225,7 @@
               <w:lang w:eastAsia="ru-RU"/>
             </w:rPr>
           </w:pPr>
-          <w:hyperlink w:anchor="_Toc107671498" w:history="1">
+          <w:hyperlink w:anchor="_Toc107757352" w:history="1">
             <w:r>
               <w:rPr>
                 <w:rStyle w:val="ac"/>
@@ -1102,7 +1252,7 @@
                 <w:noProof/>
                 <w:webHidden/>
               </w:rPr>
-              <w:instrText xml:space="preserve"> PAGEREF _Toc107671498 \h </w:instrText>
+              <w:instrText xml:space="preserve"> PAGEREF _Toc107757352 \h </w:instrText>
             </w:r>
             <w:r>
               <w:rPr>
@@ -1145,7 +1295,7 @@
               <w:lang w:eastAsia="ru-RU"/>
             </w:rPr>
           </w:pPr>
-          <w:hyperlink w:anchor="_Toc107671499" w:history="1">
+          <w:hyperlink w:anchor="_Toc107757353" w:history="1">
             <w:r>
               <w:rPr>
                 <w:rStyle w:val="ac"/>
@@ -1172,7 +1322,7 @@
                 <w:noProof/>
                 <w:webHidden/>
               </w:rPr>
-              <w:instrText xml:space="preserve"> PAGEREF _Toc107671499 \h </w:instrText>
+              <w:instrText xml:space="preserve"> PAGEREF _Toc107757353 \h </w:instrText>
             </w:r>
             <w:r>
               <w:rPr>
@@ -1215,7 +1365,7 @@
               <w:lang w:eastAsia="ru-RU"/>
             </w:rPr>
           </w:pPr>
-          <w:hyperlink w:anchor="_Toc107671500" w:history="1">
+          <w:hyperlink w:anchor="_Toc107757354" w:history="1">
             <w:r>
               <w:rPr>
                 <w:rStyle w:val="ac"/>
@@ -1242,7 +1392,7 @@
                 <w:noProof/>
                 <w:webHidden/>
               </w:rPr>
-              <w:instrText xml:space="preserve"> PAGEREF _Toc107671500 \h </w:instrText>
+              <w:instrText xml:space="preserve"> PAGEREF _Toc107757354 \h </w:instrText>
             </w:r>
             <w:r>
               <w:rPr>
@@ -1285,7 +1435,7 @@
               <w:lang w:eastAsia="ru-RU"/>
             </w:rPr>
           </w:pPr>
-          <w:hyperlink w:anchor="_Toc107671501" w:history="1">
+          <w:hyperlink w:anchor="_Toc107757355" w:history="1">
             <w:r>
               <w:rPr>
                 <w:rStyle w:val="ac"/>
@@ -1312,7 +1462,7 @@
                 <w:noProof/>
                 <w:webHidden/>
               </w:rPr>
-              <w:instrText xml:space="preserve"> PAGEREF _Toc107671501 \h </w:instrText>
+              <w:instrText xml:space="preserve"> PAGEREF _Toc107757355 \h </w:instrText>
             </w:r>
             <w:r>
               <w:rPr>
@@ -1355,7 +1505,7 @@
               <w:lang w:eastAsia="ru-RU"/>
             </w:rPr>
           </w:pPr>
-          <w:hyperlink w:anchor="_Toc107671502" w:history="1">
+          <w:hyperlink w:anchor="_Toc107757356" w:history="1">
             <w:r>
               <w:rPr>
                 <w:rStyle w:val="ac"/>
@@ -1405,7 +1555,7 @@
                 <w:noProof/>
                 <w:webHidden/>
               </w:rPr>
-              <w:instrText xml:space="preserve"> PAGEREF _Toc107671502 \h </w:instrText>
+              <w:instrText xml:space="preserve"> PAGEREF _Toc107757356 \h </w:instrText>
             </w:r>
             <w:r>
               <w:rPr>
@@ -1448,7 +1598,7 @@
               <w:lang w:eastAsia="ru-RU"/>
             </w:rPr>
           </w:pPr>
-          <w:hyperlink w:anchor="_Toc107671503" w:history="1">
+          <w:hyperlink w:anchor="_Toc107757357" w:history="1">
             <w:r>
               <w:rPr>
                 <w:rStyle w:val="ac"/>
@@ -1475,7 +1625,7 @@
                 <w:noProof/>
                 <w:webHidden/>
               </w:rPr>
-              <w:instrText xml:space="preserve"> PAGEREF _Toc107671503 \h </w:instrText>
+              <w:instrText xml:space="preserve"> PAGEREF _Toc107757357 \h </w:instrText>
             </w:r>
             <w:r>
               <w:rPr>
@@ -1518,7 +1668,7 @@
               <w:lang w:eastAsia="ru-RU"/>
             </w:rPr>
           </w:pPr>
-          <w:hyperlink w:anchor="_Toc107671504" w:history="1">
+          <w:hyperlink w:anchor="_Toc107757358" w:history="1">
             <w:r>
               <w:rPr>
                 <w:rStyle w:val="ac"/>
@@ -1545,7 +1695,7 @@
                 <w:noProof/>
                 <w:webHidden/>
               </w:rPr>
-              <w:instrText xml:space="preserve"> PAGEREF _Toc107671504 \h </w:instrText>
+              <w:instrText xml:space="preserve"> PAGEREF _Toc107757358 \h </w:instrText>
             </w:r>
             <w:r>
               <w:rPr>
@@ -1588,12 +1738,82 @@
               <w:lang w:eastAsia="ru-RU"/>
             </w:rPr>
           </w:pPr>
-          <w:hyperlink w:anchor="_Toc107671505" w:history="1">
+          <w:hyperlink w:anchor="_Toc107757359" w:history="1">
             <w:r>
               <w:rPr>
                 <w:rStyle w:val="ac"/>
                 <w:noProof/>
               </w:rPr>
+              <w:t>удаление</w:t>
+            </w:r>
+            <w:r>
+              <w:rPr>
+                <w:noProof/>
+                <w:webHidden/>
+              </w:rPr>
+              <w:tab/>
+            </w:r>
+            <w:r>
+              <w:rPr>
+                <w:noProof/>
+                <w:webHidden/>
+              </w:rPr>
+              <w:fldChar w:fldCharType="begin"/>
+            </w:r>
+            <w:r>
+              <w:rPr>
+                <w:noProof/>
+                <w:webHidden/>
+              </w:rPr>
+              <w:instrText xml:space="preserve"> PAGEREF _Toc107757359 \h </w:instrText>
+            </w:r>
+            <w:r>
+              <w:rPr>
+                <w:noProof/>
+                <w:webHidden/>
+              </w:rPr>
+            </w:r>
+            <w:r>
+              <w:rPr>
+                <w:noProof/>
+                <w:webHidden/>
+              </w:rPr>
+              <w:fldChar w:fldCharType="separate"/>
+            </w:r>
+            <w:r>
+              <w:rPr>
+                <w:noProof/>
+                <w:webHidden/>
+              </w:rPr>
+              <w:t>5</w:t>
+            </w:r>
+            <w:r>
+              <w:rPr>
+                <w:noProof/>
+                <w:webHidden/>
+              </w:rPr>
+              <w:fldChar w:fldCharType="end"/>
+            </w:r>
+          </w:hyperlink>
+        </w:p>
+        <w:p>
+          <w:pPr>
+            <w:pStyle w:val="21"/>
+            <w:tabs>
+              <w:tab w:val="right" w:leader="dot" w:pos="9345"/>
+            </w:tabs>
+            <w:rPr>
+              <w:rFonts w:eastAsiaTheme="minorEastAsia"/>
+              <w:noProof/>
+              <w:lang w:eastAsia="ru-RU"/>
+            </w:rPr>
+          </w:pPr>
+          <w:hyperlink w:anchor="_Toc107757360" w:history="1">
+            <w:r>
+              <w:rPr>
+                <w:rStyle w:val="ac"/>
+                <w:noProof/>
+              </w:rPr>
               <w:t>методы</w:t>
             </w:r>
             <w:r>
@@ -1615,7 +1835,7 @@
                 <w:noProof/>
                 <w:webHidden/>
               </w:rPr>
-              <w:instrText xml:space="preserve"> PAGEREF _Toc107671505 \h </w:instrText>
+              <w:instrText xml:space="preserve"> PAGEREF _Toc107757360 \h </w:instrText>
             </w:r>
             <w:r>
               <w:rPr>
@@ -1658,7 +1878,7 @@
               <w:lang w:eastAsia="ru-RU"/>
             </w:rPr>
           </w:pPr>
-          <w:hyperlink w:anchor="_Toc107671506" w:history="1">
+          <w:hyperlink w:anchor="_Toc107757361" w:history="1">
             <w:r>
               <w:rPr>
                 <w:rStyle w:val="ac"/>
@@ -1685,7 +1905,7 @@
                 <w:noProof/>
                 <w:webHidden/>
               </w:rPr>
-              <w:instrText xml:space="preserve"> PAGEREF _Toc107671506 \h </w:instrText>
+              <w:instrText xml:space="preserve"> PAGEREF _Toc107757361 \h </w:instrText>
             </w:r>
             <w:r>
               <w:rPr>
@@ -1728,7 +1948,7 @@
               <w:lang w:eastAsia="ru-RU"/>
             </w:rPr>
           </w:pPr>
-          <w:hyperlink w:anchor="_Toc107671507" w:history="1">
+          <w:hyperlink w:anchor="_Toc107757362" w:history="1">
             <w:r>
               <w:rPr>
                 <w:rStyle w:val="ac"/>
@@ -1755,7 +1975,7 @@
                 <w:noProof/>
                 <w:webHidden/>
               </w:rPr>
-              <w:instrText xml:space="preserve"> PAGEREF _Toc107671507 \h </w:instrText>
+              <w:instrText xml:space="preserve"> PAGEREF _Toc107757362 \h </w:instrText>
             </w:r>
             <w:r>
               <w:rPr>
@@ -1798,28 +2018,13 @@
               <w:lang w:eastAsia="ru-RU"/>
             </w:rPr>
           </w:pPr>
-          <w:hyperlink w:anchor="_Toc107671508" w:history="1">
+          <w:hyperlink w:anchor="_Toc107757363" w:history="1">
             <w:r>
               <w:rPr>
                 <w:rStyle w:val="ac"/>
                 <w:noProof/>
               </w:rPr>
-              <w:t>Общие</w:t>
-            </w:r>
-            <w:r>
-              <w:rPr>
-                <w:rStyle w:val="ac"/>
-                <w:noProof/>
-                <w:lang w:val="en-US"/>
-              </w:rPr>
-              <w:t xml:space="preserve"> </w:t>
-            </w:r>
-            <w:r>
-              <w:rPr>
-                <w:rStyle w:val="ac"/>
-                <w:noProof/>
-              </w:rPr>
-              <w:t>методы</w:t>
+              <w:t>Добавление</w:t>
             </w:r>
             <w:r>
               <w:rPr>
@@ -1840,7 +2045,7 @@
                 <w:noProof/>
                 <w:webHidden/>
               </w:rPr>
-              <w:instrText xml:space="preserve"> PAGEREF _Toc107671508 \h </w:instrText>
+              <w:instrText xml:space="preserve"> PAGEREF _Toc107757363 \h </w:instrText>
             </w:r>
             <w:r>
               <w:rPr>
@@ -1883,12 +2088,152 @@
               <w:lang w:eastAsia="ru-RU"/>
             </w:rPr>
           </w:pPr>
-          <w:hyperlink w:anchor="_Toc107671509" w:history="1">
+          <w:hyperlink w:anchor="_Toc107757364" w:history="1">
             <w:r>
               <w:rPr>
                 <w:rStyle w:val="ac"/>
                 <w:noProof/>
               </w:rPr>
+              <w:t>удаление</w:t>
+            </w:r>
+            <w:r>
+              <w:rPr>
+                <w:noProof/>
+                <w:webHidden/>
+              </w:rPr>
+              <w:tab/>
+            </w:r>
+            <w:r>
+              <w:rPr>
+                <w:noProof/>
+                <w:webHidden/>
+              </w:rPr>
+              <w:fldChar w:fldCharType="begin"/>
+            </w:r>
+            <w:r>
+              <w:rPr>
+                <w:noProof/>
+                <w:webHidden/>
+              </w:rPr>
+              <w:instrText xml:space="preserve"> PAGEREF _Toc107757364 \h </w:instrText>
+            </w:r>
+            <w:r>
+              <w:rPr>
+                <w:noProof/>
+                <w:webHidden/>
+              </w:rPr>
+            </w:r>
+            <w:r>
+              <w:rPr>
+                <w:noProof/>
+                <w:webHidden/>
+              </w:rPr>
+              <w:fldChar w:fldCharType="separate"/>
+            </w:r>
+            <w:r>
+              <w:rPr>
+                <w:noProof/>
+                <w:webHidden/>
+              </w:rPr>
+              <w:t>6</w:t>
+            </w:r>
+            <w:r>
+              <w:rPr>
+                <w:noProof/>
+                <w:webHidden/>
+              </w:rPr>
+              <w:fldChar w:fldCharType="end"/>
+            </w:r>
+          </w:hyperlink>
+        </w:p>
+        <w:p>
+          <w:pPr>
+            <w:pStyle w:val="21"/>
+            <w:tabs>
+              <w:tab w:val="right" w:leader="dot" w:pos="9345"/>
+            </w:tabs>
+            <w:rPr>
+              <w:rFonts w:eastAsiaTheme="minorEastAsia"/>
+              <w:noProof/>
+              <w:lang w:eastAsia="ru-RU"/>
+            </w:rPr>
+          </w:pPr>
+          <w:hyperlink w:anchor="_Toc107757365" w:history="1">
+            <w:r>
+              <w:rPr>
+                <w:rStyle w:val="ac"/>
+                <w:noProof/>
+              </w:rPr>
+              <w:t>Общие методы</w:t>
+            </w:r>
+            <w:r>
+              <w:rPr>
+                <w:noProof/>
+                <w:webHidden/>
+              </w:rPr>
+              <w:tab/>
+            </w:r>
+            <w:r>
+              <w:rPr>
+                <w:noProof/>
+                <w:webHidden/>
+              </w:rPr>
+              <w:fldChar w:fldCharType="begin"/>
+            </w:r>
+            <w:r>
+              <w:rPr>
+                <w:noProof/>
+                <w:webHidden/>
+              </w:rPr>
+              <w:instrText xml:space="preserve"> PAGEREF _Toc107757365 \h </w:instrText>
+            </w:r>
+            <w:r>
+              <w:rPr>
+                <w:noProof/>
+                <w:webHidden/>
+              </w:rPr>
+            </w:r>
+            <w:r>
+              <w:rPr>
+                <w:noProof/>
+                <w:webHidden/>
+              </w:rPr>
+              <w:fldChar w:fldCharType="separate"/>
+            </w:r>
+            <w:r>
+              <w:rPr>
+                <w:noProof/>
+                <w:webHidden/>
+              </w:rPr>
+              <w:t>7</w:t>
+            </w:r>
+            <w:r>
+              <w:rPr>
+                <w:noProof/>
+                <w:webHidden/>
+              </w:rPr>
+              <w:fldChar w:fldCharType="end"/>
+            </w:r>
+          </w:hyperlink>
+        </w:p>
+        <w:p>
+          <w:pPr>
+            <w:pStyle w:val="21"/>
+            <w:tabs>
+              <w:tab w:val="right" w:leader="dot" w:pos="9345"/>
+            </w:tabs>
+            <w:rPr>
+              <w:rFonts w:eastAsiaTheme="minorEastAsia"/>
+              <w:noProof/>
+              <w:lang w:eastAsia="ru-RU"/>
+            </w:rPr>
+          </w:pPr>
+          <w:hyperlink w:anchor="_Toc107757366" w:history="1">
+            <w:r>
+              <w:rPr>
+                <w:rStyle w:val="ac"/>
+                <w:noProof/>
+              </w:rPr>
               <w:t>для текста</w:t>
             </w:r>
             <w:r>
@@ -1910,7 +2255,7 @@
                 <w:noProof/>
                 <w:webHidden/>
               </w:rPr>
-              <w:instrText xml:space="preserve"> PAGEREF _Toc107671509 \h </w:instrText>
+              <w:instrText xml:space="preserve"> PAGEREF _Toc107757366 \h </w:instrText>
             </w:r>
             <w:r>
               <w:rPr>
@@ -1953,7 +2298,7 @@
               <w:lang w:eastAsia="ru-RU"/>
             </w:rPr>
           </w:pPr>
-          <w:hyperlink w:anchor="_Toc107671510" w:history="1">
+          <w:hyperlink w:anchor="_Toc107757367" w:history="1">
             <w:r>
               <w:rPr>
                 <w:rStyle w:val="ac"/>
@@ -1980,7 +2325,7 @@
                 <w:noProof/>
                 <w:webHidden/>
               </w:rPr>
-              <w:instrText xml:space="preserve"> PAGEREF _Toc107671510 \h </w:instrText>
+              <w:instrText xml:space="preserve"> PAGEREF _Toc107757367 \h </w:instrText>
             </w:r>
             <w:r>
               <w:rPr>
@@ -2001,6 +2346,146 @@
                 <w:webHidden/>
               </w:rPr>
               <w:t>7</w:t>
+            </w:r>
+            <w:r>
+              <w:rPr>
+                <w:noProof/>
+                <w:webHidden/>
+              </w:rPr>
+              <w:fldChar w:fldCharType="end"/>
+            </w:r>
+          </w:hyperlink>
+        </w:p>
+        <w:p>
+          <w:pPr>
+            <w:pStyle w:val="21"/>
+            <w:tabs>
+              <w:tab w:val="right" w:leader="dot" w:pos="9345"/>
+            </w:tabs>
+            <w:rPr>
+              <w:rFonts w:eastAsiaTheme="minorEastAsia"/>
+              <w:noProof/>
+              <w:lang w:eastAsia="ru-RU"/>
+            </w:rPr>
+          </w:pPr>
+          <w:hyperlink w:anchor="_Toc107757368" w:history="1">
+            <w:r>
+              <w:rPr>
+                <w:rStyle w:val="ac"/>
+                <w:noProof/>
+              </w:rPr>
+              <w:t>Твёрдое тело</w:t>
+            </w:r>
+            <w:r>
+              <w:rPr>
+                <w:noProof/>
+                <w:webHidden/>
+              </w:rPr>
+              <w:tab/>
+            </w:r>
+            <w:r>
+              <w:rPr>
+                <w:noProof/>
+                <w:webHidden/>
+              </w:rPr>
+              <w:fldChar w:fldCharType="begin"/>
+            </w:r>
+            <w:r>
+              <w:rPr>
+                <w:noProof/>
+                <w:webHidden/>
+              </w:rPr>
+              <w:instrText xml:space="preserve"> PAGEREF _Toc107757368 \h </w:instrText>
+            </w:r>
+            <w:r>
+              <w:rPr>
+                <w:noProof/>
+                <w:webHidden/>
+              </w:rPr>
+            </w:r>
+            <w:r>
+              <w:rPr>
+                <w:noProof/>
+                <w:webHidden/>
+              </w:rPr>
+              <w:fldChar w:fldCharType="separate"/>
+            </w:r>
+            <w:r>
+              <w:rPr>
+                <w:noProof/>
+                <w:webHidden/>
+              </w:rPr>
+              <w:t>7</w:t>
+            </w:r>
+            <w:r>
+              <w:rPr>
+                <w:noProof/>
+                <w:webHidden/>
+              </w:rPr>
+              <w:fldChar w:fldCharType="end"/>
+            </w:r>
+          </w:hyperlink>
+        </w:p>
+        <w:p>
+          <w:pPr>
+            <w:pStyle w:val="21"/>
+            <w:tabs>
+              <w:tab w:val="right" w:leader="dot" w:pos="9345"/>
+            </w:tabs>
+            <w:rPr>
+              <w:rFonts w:eastAsiaTheme="minorEastAsia"/>
+              <w:noProof/>
+              <w:lang w:eastAsia="ru-RU"/>
+            </w:rPr>
+          </w:pPr>
+          <w:hyperlink w:anchor="_Toc107757369" w:history="1">
+            <w:r>
+              <w:rPr>
+                <w:rStyle w:val="ac"/>
+                <w:noProof/>
+              </w:rPr>
+              <w:t>Методы</w:t>
+            </w:r>
+            <w:r>
+              <w:rPr>
+                <w:noProof/>
+                <w:webHidden/>
+              </w:rPr>
+              <w:tab/>
+            </w:r>
+            <w:r>
+              <w:rPr>
+                <w:noProof/>
+                <w:webHidden/>
+              </w:rPr>
+              <w:fldChar w:fldCharType="begin"/>
+            </w:r>
+            <w:r>
+              <w:rPr>
+                <w:noProof/>
+                <w:webHidden/>
+              </w:rPr>
+              <w:instrText xml:space="preserve"> PAGEREF _Toc107757369 \h </w:instrText>
+            </w:r>
+            <w:r>
+              <w:rPr>
+                <w:noProof/>
+                <w:webHidden/>
+              </w:rPr>
+            </w:r>
+            <w:r>
+              <w:rPr>
+                <w:noProof/>
+                <w:webHidden/>
+              </w:rPr>
+              <w:fldChar w:fldCharType="separate"/>
+            </w:r>
+            <w:r>
+              <w:rPr>
+                <w:noProof/>
+                <w:webHidden/>
+              </w:rPr>
+              <w:t>8</w:t>
             </w:r>
             <w:r>
               <w:rPr>
@@ -2060,22 +2545,37 @@
     <w:p>
       <w:pPr>
         <w:pStyle w:val="1"/>
-      </w:pPr>
-      <w:bookmarkStart w:id="0" w:name="_Toc107671488"/>
-      <w:r>
-        <w:t>Загрузка ресурсов</w:t>
-      </w:r>
-      <w:bookmarkEnd w:id="0"/>
+        <w:rPr>
+          <w:lang w:val="en-US"/>
+        </w:rPr>
+      </w:pPr>
+      <w:bookmarkStart w:id="1" w:name="_Toc107757341"/>
+      <w:r>
+        <w:t>Загрузка</w:t>
+      </w:r>
+      <w:r>
+        <w:rPr>
+          <w:lang w:val="en-US"/>
+        </w:rPr>
+        <w:t xml:space="preserve"> </w:t>
+      </w:r>
+      <w:r>
+        <w:t>ресурсов</w:t>
+      </w:r>
+      <w:bookmarkEnd w:id="1"/>
     </w:p>
     <w:p>
       <w:pPr>
         <w:pStyle w:val="2"/>
-      </w:pPr>
-      <w:bookmarkStart w:id="1" w:name="_Toc107671489"/>
+        <w:rPr>
+          <w:lang w:val="en-US"/>
+        </w:rPr>
+      </w:pPr>
+      <w:bookmarkStart w:id="2" w:name="_Toc107757342"/>
       <w:r>
         <w:t>Текстуры</w:t>
       </w:r>
-      <w:bookmarkEnd w:id="1"/>
+      <w:bookmarkEnd w:id="2"/>
     </w:p>
     <w:p>
       <w:pPr>
@@ -2359,7 +2859,7 @@
           <w:lang w:val="en-US"/>
         </w:rPr>
       </w:pPr>
-      <w:bookmarkStart w:id="2" w:name="_Toc107671490"/>
+      <w:bookmarkStart w:id="3" w:name="_Toc107757343"/>
       <w:r>
         <w:t>Получение</w:t>
       </w:r>
@@ -2372,7 +2872,7 @@
       <w:r>
         <w:t>текстур</w:t>
       </w:r>
-      <w:bookmarkEnd w:id="2"/>
+      <w:bookmarkEnd w:id="3"/>
     </w:p>
     <w:p>
       <w:pPr>
@@ -2445,7 +2945,7 @@
           <w:lang w:val="en-US"/>
         </w:rPr>
       </w:pPr>
-      <w:bookmarkStart w:id="3" w:name="_Toc107671491"/>
+      <w:bookmarkStart w:id="4" w:name="_Toc107757344"/>
       <w:r>
         <w:t>Загрузка</w:t>
       </w:r>
@@ -2464,7 +2964,7 @@
       <w:r>
         <w:t>файлов</w:t>
       </w:r>
-      <w:bookmarkEnd w:id="3"/>
+      <w:bookmarkEnd w:id="4"/>
     </w:p>
     <w:p>
       <w:pPr>
@@ -2601,7 +3101,7 @@
           <w:lang w:val="en-US"/>
         </w:rPr>
       </w:pPr>
-      <w:bookmarkStart w:id="4" w:name="_Toc107671492"/>
+      <w:bookmarkStart w:id="5" w:name="_Toc107757345"/>
       <w:r>
         <w:t>Получение</w:t>
       </w:r>
@@ -2626,7 +3126,7 @@
         </w:rPr>
         <w:t>*.obj</w:t>
       </w:r>
-      <w:bookmarkEnd w:id="4"/>
+      <w:bookmarkEnd w:id="5"/>
     </w:p>
     <w:p>
       <w:pPr>
@@ -2691,7 +3191,7 @@
           <w:lang w:val="en-US"/>
         </w:rPr>
       </w:pPr>
-      <w:bookmarkStart w:id="5" w:name="_Toc107671493"/>
+      <w:bookmarkStart w:id="6" w:name="_Toc107757346"/>
       <w:r>
         <w:t>Загрузка</w:t>
       </w:r>
@@ -2704,7 +3204,7 @@
       <w:r>
         <w:t>аудио</w:t>
       </w:r>
-      <w:bookmarkEnd w:id="5"/>
+      <w:bookmarkEnd w:id="6"/>
     </w:p>
     <w:p>
       <w:pPr>
@@ -2862,7 +3362,7 @@
           <w:lang w:val="en-US"/>
         </w:rPr>
       </w:pPr>
-      <w:bookmarkStart w:id="6" w:name="_Toc107671494"/>
+      <w:bookmarkStart w:id="7" w:name="_Toc107757347"/>
       <w:r>
         <w:t>Получение</w:t>
       </w:r>
@@ -2875,7 +3375,7 @@
       <w:r>
         <w:t>аудио</w:t>
       </w:r>
-      <w:bookmarkEnd w:id="6"/>
+      <w:bookmarkEnd w:id="7"/>
     </w:p>
     <w:p>
       <w:pPr>
@@ -2946,6 +3446,7 @@
           <w:lang w:val="en-US"/>
         </w:rPr>
       </w:pPr>
+      <w:bookmarkStart w:id="8" w:name="_Toc107757348"/>
       <w:r>
         <w:t>Удаление</w:t>
       </w:r>
@@ -2979,6 +3480,7 @@
       <w:r>
         <w:t>моделий</w:t>
       </w:r>
+      <w:bookmarkEnd w:id="8"/>
       <w:proofErr w:type="spellEnd"/>
     </w:p>
     <w:p>
@@ -3086,7 +3588,7 @@
       <w:pPr>
         <w:pStyle w:val="1"/>
       </w:pPr>
-      <w:bookmarkStart w:id="7" w:name="_Toc107671495"/>
+      <w:bookmarkStart w:id="9" w:name="_Toc107757349"/>
       <w:r>
         <w:t>Создание</w:t>
       </w:r>
@@ -3096,7 +3598,7 @@
       <w:r>
         <w:t>модели</w:t>
       </w:r>
-      <w:bookmarkEnd w:id="7"/>
+      <w:bookmarkEnd w:id="9"/>
     </w:p>
     <w:p>
       <w:r>
@@ -3108,11 +3610,11 @@
       <w:pPr>
         <w:pStyle w:val="2"/>
       </w:pPr>
-      <w:bookmarkStart w:id="8" w:name="_Toc107671496"/>
+      <w:bookmarkStart w:id="10" w:name="_Toc107757350"/>
       <w:r>
         <w:t>цвет</w:t>
       </w:r>
-      <w:bookmarkEnd w:id="8"/>
+      <w:bookmarkEnd w:id="10"/>
     </w:p>
     <w:p>
       <w:pPr>
@@ -3193,7 +3695,7 @@
           <w:lang w:val="en-US"/>
         </w:rPr>
       </w:pPr>
-      <w:bookmarkStart w:id="9" w:name="_Toc107671497"/>
+      <w:bookmarkStart w:id="11" w:name="_Toc107757351"/>
       <w:r>
         <w:t>Цвет</w:t>
       </w:r>
@@ -3206,7 +3708,7 @@
       <w:r>
         <w:t>нормали</w:t>
       </w:r>
-      <w:bookmarkEnd w:id="9"/>
+      <w:bookmarkEnd w:id="11"/>
     </w:p>
     <w:p>
       <w:pPr>
@@ -3299,7 +3801,7 @@
       <w:pPr>
         <w:pStyle w:val="2"/>
       </w:pPr>
-      <w:bookmarkStart w:id="10" w:name="_Toc107671498"/>
+      <w:bookmarkStart w:id="12" w:name="_Toc107757352"/>
       <w:r>
         <w:t>Цвет</w:t>
       </w:r>
@@ -3315,7 +3817,7 @@
       <w:r>
         <w:t>текстура</w:t>
       </w:r>
-      <w:bookmarkEnd w:id="10"/>
+      <w:bookmarkEnd w:id="12"/>
     </w:p>
     <w:p>
       <w:r>
@@ -3420,7 +3922,7 @@
       <w:pPr>
         <w:pStyle w:val="2"/>
       </w:pPr>
-      <w:bookmarkStart w:id="11" w:name="_Toc107671499"/>
+      <w:bookmarkStart w:id="13" w:name="_Toc107757353"/>
       <w:r>
         <w:t>Цвет</w:t>
       </w:r>
@@ -3436,7 +3938,7 @@
       <w:r>
         <w:t>текстура + карта нормалей</w:t>
       </w:r>
-      <w:bookmarkEnd w:id="11"/>
+      <w:bookmarkEnd w:id="13"/>
     </w:p>
     <w:p>
       <w:pPr>
@@ -3575,11 +4077,11 @@
           <w:lang w:val="en-US"/>
         </w:rPr>
       </w:pPr>
-      <w:bookmarkStart w:id="12" w:name="_Toc107671500"/>
+      <w:bookmarkStart w:id="14" w:name="_Toc107757354"/>
       <w:r>
         <w:t>Небо</w:t>
       </w:r>
-      <w:bookmarkEnd w:id="12"/>
+      <w:bookmarkEnd w:id="14"/>
       <w:r>
         <w:rPr>
           <w:lang w:val="en-US"/>
@@ -3655,11 +4157,11 @@
           <w:lang w:val="en-US"/>
         </w:rPr>
       </w:pPr>
-      <w:bookmarkStart w:id="13" w:name="_Toc107671501"/>
+      <w:bookmarkStart w:id="15" w:name="_Toc107757355"/>
       <w:r>
         <w:t>Авто</w:t>
       </w:r>
-      <w:bookmarkEnd w:id="13"/>
+      <w:bookmarkEnd w:id="15"/>
     </w:p>
     <w:p>
       <w:pPr>
@@ -3837,7 +4339,7 @@
           <w:lang w:val="en-US"/>
         </w:rPr>
       </w:pPr>
-      <w:bookmarkStart w:id="14" w:name="_Toc107671502"/>
+      <w:bookmarkStart w:id="16" w:name="_Toc107757356"/>
       <w:r>
         <w:rPr>
           <w:lang w:val="en-US"/>
@@ -3859,7 +4361,7 @@
       <w:r>
         <w:t>ы</w:t>
       </w:r>
-      <w:bookmarkEnd w:id="14"/>
+      <w:bookmarkEnd w:id="16"/>
     </w:p>
     <w:p>
       <w:pPr>
@@ -3868,11 +4370,11 @@
           <w:lang w:val="en-US"/>
         </w:rPr>
       </w:pPr>
-      <w:bookmarkStart w:id="15" w:name="_Toc107671503"/>
+      <w:bookmarkStart w:id="17" w:name="_Toc107757357"/>
       <w:r>
         <w:t>Создание</w:t>
       </w:r>
-      <w:bookmarkEnd w:id="15"/>
+      <w:bookmarkEnd w:id="17"/>
     </w:p>
     <w:p>
       <w:pPr>
@@ -4288,11 +4790,11 @@
           <w:lang w:val="en-US"/>
         </w:rPr>
       </w:pPr>
-      <w:bookmarkStart w:id="16" w:name="_Toc107671504"/>
+      <w:bookmarkStart w:id="18" w:name="_Toc107757358"/>
       <w:r>
         <w:t>добавление</w:t>
       </w:r>
-      <w:bookmarkEnd w:id="16"/>
+      <w:bookmarkEnd w:id="18"/>
     </w:p>
     <w:p>
       <w:pPr>
@@ -4358,9 +4860,11 @@
           <w:lang w:val="en-US"/>
         </w:rPr>
       </w:pPr>
+      <w:bookmarkStart w:id="19" w:name="_Toc107757359"/>
       <w:r>
         <w:t>удаление</w:t>
       </w:r>
+      <w:bookmarkEnd w:id="19"/>
     </w:p>
     <w:p>
       <w:pPr>
@@ -4439,11 +4943,11 @@
           <w:lang w:val="en-US"/>
         </w:rPr>
       </w:pPr>
-      <w:bookmarkStart w:id="17" w:name="_Toc107671505"/>
+      <w:bookmarkStart w:id="20" w:name="_Toc107757360"/>
       <w:r>
         <w:t>методы</w:t>
       </w:r>
-      <w:bookmarkEnd w:id="17"/>
+      <w:bookmarkEnd w:id="20"/>
     </w:p>
     <w:p>
       <w:pPr>
@@ -5134,14 +5638,14 @@
       <w:pPr>
         <w:pStyle w:val="1"/>
       </w:pPr>
-      <w:bookmarkStart w:id="18" w:name="_Toc107671506"/>
+      <w:bookmarkStart w:id="21" w:name="_Toc107757361"/>
       <w:r>
         <w:t>2</w:t>
       </w:r>
       <w:r>
         <w:t>Д объекты</w:t>
       </w:r>
-      <w:bookmarkEnd w:id="18"/>
+      <w:bookmarkEnd w:id="21"/>
     </w:p>
     <w:p>
       <w:r>
@@ -5180,11 +5684,11 @@
           <w:lang w:val="en-US"/>
         </w:rPr>
       </w:pPr>
-      <w:bookmarkStart w:id="19" w:name="_Toc107671507"/>
+      <w:bookmarkStart w:id="22" w:name="_Toc107757362"/>
       <w:r>
         <w:t>Создание</w:t>
       </w:r>
-      <w:bookmarkEnd w:id="19"/>
+      <w:bookmarkEnd w:id="22"/>
     </w:p>
     <w:p>
       <w:pPr>
@@ -5410,9 +5914,11 @@
           <w:lang w:val="en-US"/>
         </w:rPr>
       </w:pPr>
+      <w:bookmarkStart w:id="23" w:name="_Toc107757363"/>
       <w:r>
         <w:t>Добавление</w:t>
       </w:r>
+      <w:bookmarkEnd w:id="23"/>
     </w:p>
     <w:p>
       <w:pPr>
@@ -5521,9 +6027,11 @@
           <w:lang w:val="en-US"/>
         </w:rPr>
       </w:pPr>
+      <w:bookmarkStart w:id="24" w:name="_Toc107757364"/>
       <w:r>
         <w:t>удаление</w:t>
       </w:r>
+      <w:bookmarkEnd w:id="24"/>
     </w:p>
     <w:p>
       <w:pPr>
@@ -5600,7 +6108,7 @@
       <w:pPr>
         <w:pStyle w:val="2"/>
       </w:pPr>
-      <w:bookmarkStart w:id="20" w:name="_Toc107671508"/>
+      <w:bookmarkStart w:id="25" w:name="_Toc107757365"/>
       <w:r>
         <w:t>Общие</w:t>
       </w:r>
@@ -5613,7 +6121,7 @@
       <w:r>
         <w:t>ы</w:t>
       </w:r>
-      <w:bookmarkEnd w:id="20"/>
+      <w:bookmarkEnd w:id="25"/>
     </w:p>
     <w:p>
       <w:r>
@@ -6188,11 +6696,11 @@
       <w:pPr>
         <w:pStyle w:val="2"/>
       </w:pPr>
-      <w:bookmarkStart w:id="21" w:name="_Toc107671509"/>
+      <w:bookmarkStart w:id="26" w:name="_Toc107757366"/>
       <w:r>
         <w:t>для текста</w:t>
       </w:r>
-      <w:bookmarkEnd w:id="21"/>
+      <w:bookmarkEnd w:id="26"/>
       <w:r>
         <w:t xml:space="preserve"> </w:t>
       </w:r>
@@ -6233,11 +6741,11 @@
           <w:lang w:val="en-US"/>
         </w:rPr>
       </w:pPr>
-      <w:bookmarkStart w:id="22" w:name="_Toc107671510"/>
+      <w:bookmarkStart w:id="27" w:name="_Toc107757367"/>
       <w:r>
         <w:t>Физика</w:t>
       </w:r>
-      <w:bookmarkEnd w:id="22"/>
+      <w:bookmarkEnd w:id="27"/>
     </w:p>
     <w:p>
       <w:pPr>
@@ -6246,9 +6754,11 @@
           <w:lang w:val="en-US"/>
         </w:rPr>
       </w:pPr>
-      <w:r>
-        <w:t>Методы</w:t>
-      </w:r>
+      <w:bookmarkStart w:id="28" w:name="_Toc107757368"/>
+      <w:r>
+        <w:t>Твёрдое тело</w:t>
+      </w:r>
+      <w:bookmarkEnd w:id="28"/>
     </w:p>
     <w:p>
       <w:pPr>
@@ -6411,6 +6921,11 @@
       </w:r>
     </w:p>
     <w:p>
+      <w:pPr>
+        <w:rPr>
+          <w:lang w:val="en-US"/>
+        </w:rPr>
+      </w:pPr>
       <w:proofErr w:type="spellStart"/>
       <w:r>
         <w:rPr>
@@ -6424,8 +6939,10 @@
         </w:rPr>
         <w:t>RB</w:t>
       </w:r>
-      <w:proofErr w:type="spellEnd"/>
-      <w:r>
+      <w:r>
+        <w:rPr>
+          <w:lang w:val="en-US"/>
+        </w:rPr>
         <w:t>.</w:t>
       </w:r>
       <w:r>
@@ -6434,13 +6951,20 @@
         </w:rPr>
         <w:t>mass</w:t>
       </w:r>
-      <w:r>
+      <w:proofErr w:type="spellEnd"/>
+      <w:r>
+        <w:rPr>
+          <w:lang w:val="en-US"/>
+        </w:rPr>
         <w:t xml:space="preserve"> – </w:t>
       </w:r>
       <w:r>
         <w:t>вес</w:t>
       </w:r>
       <w:r>
+        <w:rPr>
+          <w:lang w:val="en-US"/>
+        </w:rPr>
         <w:t xml:space="preserve"> </w:t>
       </w:r>
       <w:r>
@@ -6521,11 +7045,6 @@
       </w:r>
     </w:p>
     <w:p>
-      <w:pPr>
-        <w:rPr>
-          <w:lang w:val="en-US"/>
-        </w:rPr>
-      </w:pPr>
       <w:proofErr w:type="spellStart"/>
       <w:r>
         <w:rPr>
@@ -6546,41 +7065,27 @@
         <w:t xml:space="preserve"> </w:t>
       </w:r>
       <w:r>
-        <w:rPr>
-          <w:lang w:val="en-US"/>
-        </w:rPr>
         <w:t xml:space="preserve">- </w:t>
       </w:r>
       <w:r>
         <w:t>активность</w:t>
       </w:r>
       <w:r>
-        <w:rPr>
-          <w:lang w:val="en-US"/>
-        </w:rPr>
-        <w:t xml:space="preserve"> bool</w:t>
-      </w:r>
-    </w:p>
-    <w:p>
-      <w:pPr>
-        <w:rPr>
-          <w:lang w:val="en-US"/>
-        </w:rPr>
-      </w:pPr>
-    </w:p>
-    <w:p>
-      <w:pPr>
-        <w:rPr>
-          <w:lang w:val="en-US"/>
-        </w:rPr>
-      </w:pPr>
+        <w:t xml:space="preserve"> </w:t>
+      </w:r>
+      <w:r>
+        <w:rPr>
+          <w:lang w:val="en-US"/>
+        </w:rPr>
+        <w:t>bool</w:t>
+      </w:r>
+    </w:p>
+    <w:p/>
+    <w:p>
       <w:r>
         <w:t>установить</w:t>
       </w:r>
       <w:r>
-        <w:rPr>
-          <w:lang w:val="en-US"/>
-        </w:rPr>
         <w:t xml:space="preserve"> </w:t>
       </w:r>
       <w:r>
@@ -6588,18 +7093,18 @@
       </w:r>
     </w:p>
     <w:p>
-      <w:pPr>
-        <w:rPr>
-          <w:lang w:val="en-US"/>
-        </w:rPr>
-      </w:pPr>
-      <w:proofErr w:type="spellStart"/>
-      <w:r>
-        <w:rPr>
-          <w:lang w:val="en-US"/>
-        </w:rPr>
-        <w:t>cubeRB.</w:t>
-      </w:r>
+      <w:proofErr w:type="spellStart"/>
+      <w:r>
+        <w:rPr>
+          <w:lang w:val="en-US"/>
+        </w:rPr>
+        <w:t>cubeRB</w:t>
+      </w:r>
+      <w:proofErr w:type="spellEnd"/>
+      <w:r>
+        <w:t>.</w:t>
+      </w:r>
+      <w:proofErr w:type="spellStart"/>
       <w:r>
         <w:rPr>
           <w:lang w:val="en-US"/>
@@ -6608,6 +7113,113 @@
       </w:r>
       <w:proofErr w:type="spellEnd"/>
       <w:r>
+        <w:t>(</w:t>
+      </w:r>
+      <w:r>
+        <w:rPr>
+          <w:lang w:val="en-US"/>
+        </w:rPr>
+        <w:t>new</w:t>
+      </w:r>
+      <w:r>
+        <w:t xml:space="preserve"> </w:t>
+      </w:r>
+      <w:r>
+        <w:rPr>
+          <w:lang w:val="en-US"/>
+        </w:rPr>
+        <w:t>Vector</w:t>
+      </w:r>
+      <w:r>
+        <w:t xml:space="preserve">3(1)); </w:t>
+      </w:r>
+    </w:p>
+    <w:p>
+      <w:r>
+        <w:t>установить</w:t>
+      </w:r>
+      <w:r>
+        <w:t xml:space="preserve"> </w:t>
+      </w:r>
+      <w:r>
+        <w:t>силу</w:t>
+      </w:r>
+    </w:p>
+    <w:p>
+      <w:proofErr w:type="spellStart"/>
+      <w:r>
+        <w:rPr>
+          <w:lang w:val="en-US"/>
+        </w:rPr>
+        <w:t>cubeRB</w:t>
+      </w:r>
+      <w:proofErr w:type="spellEnd"/>
+      <w:r>
+        <w:t>.</w:t>
+      </w:r>
+      <w:proofErr w:type="spellStart"/>
+      <w:r>
+        <w:rPr>
+          <w:lang w:val="en-US"/>
+        </w:rPr>
+        <w:t>setForce</w:t>
+      </w:r>
+      <w:proofErr w:type="spellEnd"/>
+      <w:r>
+        <w:t xml:space="preserve"> (</w:t>
+      </w:r>
+      <w:r>
+        <w:rPr>
+          <w:lang w:val="en-US"/>
+        </w:rPr>
+        <w:t>new</w:t>
+      </w:r>
+      <w:r>
+        <w:t xml:space="preserve"> </w:t>
+      </w:r>
+      <w:r>
+        <w:rPr>
+          <w:lang w:val="en-US"/>
+        </w:rPr>
+        <w:t>Vector</w:t>
+      </w:r>
+      <w:r>
+        <w:t>3(1));</w:t>
+      </w:r>
+    </w:p>
+    <w:p/>
+    <w:p>
+      <w:r>
+        <w:t>добавить</w:t>
+      </w:r>
+      <w:r>
+        <w:t xml:space="preserve"> </w:t>
+      </w:r>
+      <w:r>
+        <w:t>скорость</w:t>
+      </w:r>
+    </w:p>
+    <w:p>
+      <w:pPr>
+        <w:rPr>
+          <w:lang w:val="en-US"/>
+        </w:rPr>
+      </w:pPr>
+      <w:proofErr w:type="spellStart"/>
+      <w:r>
+        <w:rPr>
+          <w:lang w:val="en-US"/>
+        </w:rPr>
+        <w:t>cubeRB.add</w:t>
+      </w:r>
+      <w:r>
+        <w:rPr>
+          <w:lang w:val="en-US"/>
+        </w:rPr>
+        <w:t>Velocity</w:t>
+      </w:r>
+      <w:proofErr w:type="spellEnd"/>
+      <w:r>
         <w:rPr>
           <w:lang w:val="en-US"/>
         </w:rPr>
@@ -6621,7 +7233,7 @@
         </w:rPr>
       </w:pPr>
       <w:r>
-        <w:t>установить</w:t>
+        <w:t>добавить</w:t>
       </w:r>
       <w:r>
         <w:rPr>
@@ -6630,30 +7242,27 @@
         <w:t xml:space="preserve"> </w:t>
       </w:r>
       <w:r>
-        <w:t>с</w:t>
-      </w:r>
-      <w:r>
-        <w:t>илу</w:t>
-      </w:r>
-    </w:p>
-    <w:p>
-      <w:pPr>
-        <w:rPr>
-          <w:lang w:val="en-US"/>
-        </w:rPr>
-      </w:pPr>
-      <w:proofErr w:type="spellStart"/>
-      <w:r>
-        <w:rPr>
-          <w:lang w:val="en-US"/>
-        </w:rPr>
-        <w:t>cubeRB.</w:t>
-      </w:r>
-      <w:r>
-        <w:rPr>
-          <w:lang w:val="en-US"/>
-        </w:rPr>
-        <w:t>setForce</w:t>
+        <w:t>силу</w:t>
+      </w:r>
+    </w:p>
+    <w:p>
+      <w:pPr>
+        <w:rPr>
+          <w:lang w:val="en-US"/>
+        </w:rPr>
+      </w:pPr>
+      <w:proofErr w:type="spellStart"/>
+      <w:r>
+        <w:rPr>
+          <w:lang w:val="en-US"/>
+        </w:rPr>
+        <w:t>cubeRB.add</w:t>
+      </w:r>
+      <w:r>
+        <w:rPr>
+          <w:lang w:val="en-US"/>
+        </w:rPr>
+        <w:t>Force</w:t>
       </w:r>
       <w:proofErr w:type="spellEnd"/>
       <w:r>
@@ -6666,24 +7275,24 @@
         <w:rPr>
           <w:lang w:val="en-US"/>
         </w:rPr>
-        <w:t>(new Vector3(1));</w:t>
-      </w:r>
-    </w:p>
-    <w:p>
-      <w:pPr>
-        <w:rPr>
-          <w:lang w:val="en-US"/>
-        </w:rPr>
-      </w:pPr>
-    </w:p>
-    <w:p>
-      <w:pPr>
-        <w:rPr>
-          <w:lang w:val="en-US"/>
-        </w:rPr>
-      </w:pPr>
-      <w:r>
-        <w:t>добавить</w:t>
+        <w:t xml:space="preserve">(new Vector3(1)); </w:t>
+      </w:r>
+    </w:p>
+    <w:p>
+      <w:pPr>
+        <w:rPr>
+          <w:lang w:val="en-US"/>
+        </w:rPr>
+      </w:pPr>
+    </w:p>
+    <w:p>
+      <w:pPr>
+        <w:rPr>
+          <w:lang w:val="en-US"/>
+        </w:rPr>
+      </w:pPr>
+      <w:r>
+        <w:t>получить</w:t>
       </w:r>
       <w:r>
         <w:rPr>
@@ -6701,41 +7310,41 @@
           <w:lang w:val="en-US"/>
         </w:rPr>
       </w:pPr>
-      <w:proofErr w:type="spellStart"/>
-      <w:r>
-        <w:rPr>
-          <w:lang w:val="en-US"/>
-        </w:rPr>
-        <w:t>cubeRB.</w:t>
-      </w:r>
-      <w:r>
-        <w:rPr>
-          <w:lang w:val="en-US"/>
-        </w:rPr>
-        <w:t>add</w:t>
-      </w:r>
-      <w:r>
-        <w:rPr>
-          <w:lang w:val="en-US"/>
-        </w:rPr>
-        <w:t>Velocity</w:t>
-      </w:r>
-      <w:proofErr w:type="spellEnd"/>
-      <w:r>
-        <w:rPr>
-          <w:lang w:val="en-US"/>
-        </w:rPr>
-        <w:t xml:space="preserve">(new Vector3(1)); </w:t>
-      </w:r>
-    </w:p>
-    <w:p>
-      <w:pPr>
-        <w:rPr>
-          <w:lang w:val="en-US"/>
-        </w:rPr>
-      </w:pPr>
-      <w:r>
-        <w:t>добавить</w:t>
+      <w:r>
+        <w:rPr>
+          <w:lang w:val="en-US"/>
+        </w:rPr>
+        <w:t xml:space="preserve">Vector3 v = </w:t>
+      </w:r>
+      <w:proofErr w:type="spellStart"/>
+      <w:r>
+        <w:rPr>
+          <w:lang w:val="en-US"/>
+        </w:rPr>
+        <w:t>cubeRB.g</w:t>
+      </w:r>
+      <w:r>
+        <w:rPr>
+          <w:lang w:val="en-US"/>
+        </w:rPr>
+        <w:t>etVelocity</w:t>
+      </w:r>
+      <w:proofErr w:type="spellEnd"/>
+      <w:r>
+        <w:rPr>
+          <w:lang w:val="en-US"/>
+        </w:rPr>
+        <w:t xml:space="preserve">(); </w:t>
+      </w:r>
+    </w:p>
+    <w:p>
+      <w:pPr>
+        <w:rPr>
+          <w:lang w:val="en-US"/>
+        </w:rPr>
+      </w:pPr>
+      <w:r>
+        <w:t>получить</w:t>
       </w:r>
       <w:r>
         <w:rPr>
@@ -6753,196 +7362,131 @@
           <w:lang w:val="en-US"/>
         </w:rPr>
       </w:pPr>
-      <w:proofErr w:type="spellStart"/>
-      <w:r>
-        <w:rPr>
-          <w:lang w:val="en-US"/>
-        </w:rPr>
-        <w:t>cubeRB.</w:t>
-      </w:r>
-      <w:r>
-        <w:rPr>
-          <w:lang w:val="en-US"/>
-        </w:rPr>
-        <w:t>add</w:t>
-      </w:r>
-      <w:r>
-        <w:rPr>
-          <w:lang w:val="en-US"/>
-        </w:rPr>
-        <w:t>Force</w:t>
-      </w:r>
-      <w:proofErr w:type="spellEnd"/>
-      <w:r>
-        <w:rPr>
-          <w:lang w:val="en-US"/>
-        </w:rPr>
+      <w:r>
+        <w:rPr>
+          <w:lang w:val="en-US"/>
+        </w:rPr>
+        <w:t xml:space="preserve">Vector3 f = </w:t>
+      </w:r>
+      <w:proofErr w:type="spellStart"/>
+      <w:r>
+        <w:rPr>
+          <w:lang w:val="en-US"/>
+        </w:rPr>
+        <w:t>cubeRB.g</w:t>
+      </w:r>
+      <w:r>
+        <w:rPr>
+          <w:lang w:val="en-US"/>
+        </w:rPr>
+        <w:t>etForce</w:t>
+      </w:r>
+      <w:proofErr w:type="spellEnd"/>
+      <w:r>
+        <w:rPr>
+          <w:lang w:val="en-US"/>
+        </w:rPr>
+        <w:t>();</w:t>
+      </w:r>
+    </w:p>
+    <w:p>
+      <w:pPr>
+        <w:rPr>
+          <w:lang w:val="en-US"/>
+        </w:rPr>
+      </w:pPr>
+    </w:p>
+    <w:p>
+      <w:pPr>
+        <w:pStyle w:val="2"/>
+      </w:pPr>
+      <w:bookmarkStart w:id="29" w:name="_Toc107757369"/>
+      <w:r>
+        <w:t>Методы</w:t>
+      </w:r>
+      <w:bookmarkEnd w:id="29"/>
+    </w:p>
+    <w:p>
+      <w:r>
+        <w:t>Установить ускоре</w:t>
+      </w:r>
+      <w:r>
+        <w:t>н</w:t>
+      </w:r>
+      <w:r>
+        <w:t>ие</w:t>
+      </w:r>
+      <w:r>
+        <w:t xml:space="preserve"> свободного падения</w:t>
+      </w:r>
+    </w:p>
+    <w:p>
+      <w:r>
+        <w:rPr>
+          <w:lang w:val="en-US"/>
+        </w:rPr>
+        <w:t>Physics</w:t>
+      </w:r>
+      <w:r>
         <w:t xml:space="preserve"> </w:t>
       </w:r>
-      <w:r>
-        <w:rPr>
-          <w:lang w:val="en-US"/>
-        </w:rPr>
-        <w:t xml:space="preserve">(new Vector3(1)); </w:t>
-      </w:r>
-    </w:p>
-    <w:p>
-      <w:pPr>
-        <w:rPr>
-          <w:lang w:val="en-US"/>
-        </w:rPr>
-      </w:pPr>
-    </w:p>
-    <w:p>
-      <w:pPr>
-        <w:rPr>
-          <w:lang w:val="en-US"/>
-        </w:rPr>
-      </w:pPr>
-      <w:r>
-        <w:t>получить</w:t>
-      </w:r>
-      <w:r>
-        <w:rPr>
-          <w:lang w:val="en-US"/>
-        </w:rPr>
+      <w:proofErr w:type="spellStart"/>
+      <w:r>
+        <w:rPr>
+          <w:lang w:val="en-US"/>
+        </w:rPr>
+        <w:t>p</w:t>
+      </w:r>
+      <w:r>
+        <w:rPr>
+          <w:lang w:val="en-US"/>
+        </w:rPr>
+        <w:t>hysics</w:t>
+      </w:r>
+      <w:proofErr w:type="spellEnd"/>
+      <w:r>
+        <w:t xml:space="preserve"> = </w:t>
+      </w:r>
+      <w:proofErr w:type="gramStart"/>
+      <w:r>
+        <w:rPr>
+          <w:lang w:val="en-US"/>
+        </w:rPr>
+        <w:t>core</w:t>
+      </w:r>
+      <w:r>
+        <w:t>.</w:t>
+      </w:r>
+      <w:proofErr w:type="spellStart"/>
+      <w:r>
+        <w:rPr>
+          <w:lang w:val="en-US"/>
+        </w:rPr>
+        <w:t>get</w:t>
+      </w:r>
+      <w:r>
+        <w:rPr>
+          <w:lang w:val="en-US"/>
+        </w:rPr>
+        <w:t>Physics</w:t>
+      </w:r>
+      <w:proofErr w:type="spellEnd"/>
+      <w:proofErr w:type="gramEnd"/>
+      <w:r>
+        <w:t>();</w:t>
+      </w:r>
+    </w:p>
+    <w:p>
+      <w:pPr>
+        <w:rPr>
+          <w:lang w:val="en-US"/>
+        </w:rPr>
+      </w:pPr>
+      <w:r>
         <w:t xml:space="preserve"> </w:t>
       </w:r>
-      <w:r>
-        <w:t>скорость</w:t>
-      </w:r>
-    </w:p>
-    <w:p>
-      <w:pPr>
-        <w:rPr>
-          <w:lang w:val="en-US"/>
-        </w:rPr>
-      </w:pPr>
-      <w:r>
-        <w:rPr>
-          <w:lang w:val="en-US"/>
-        </w:rPr>
-        <w:t xml:space="preserve">Vector3 v = </w:t>
-      </w:r>
-      <w:proofErr w:type="spellStart"/>
-      <w:r>
-        <w:rPr>
-          <w:lang w:val="en-US"/>
-        </w:rPr>
-        <w:t>cubeRB.</w:t>
-      </w:r>
-      <w:r>
-        <w:rPr>
-          <w:lang w:val="en-US"/>
-        </w:rPr>
-        <w:t>g</w:t>
-      </w:r>
-      <w:r>
-        <w:rPr>
-          <w:lang w:val="en-US"/>
-        </w:rPr>
-        <w:t>etVelocity</w:t>
-      </w:r>
-      <w:proofErr w:type="spellEnd"/>
-      <w:r>
-        <w:rPr>
-          <w:lang w:val="en-US"/>
-        </w:rPr>
-        <w:t xml:space="preserve">(); </w:t>
-      </w:r>
-    </w:p>
-    <w:p>
-      <w:pPr>
-        <w:rPr>
-          <w:lang w:val="en-US"/>
-        </w:rPr>
-      </w:pPr>
-      <w:r>
-        <w:t>получить</w:t>
-      </w:r>
-      <w:r>
-        <w:rPr>
-          <w:lang w:val="en-US"/>
-        </w:rPr>
-        <w:t xml:space="preserve"> </w:t>
-      </w:r>
-      <w:r>
-        <w:t>силу</w:t>
-      </w:r>
-    </w:p>
-    <w:p>
-      <w:pPr>
-        <w:rPr>
-          <w:lang w:val="en-US"/>
-        </w:rPr>
-      </w:pPr>
-      <w:r>
-        <w:rPr>
-          <w:lang w:val="en-US"/>
-        </w:rPr>
-        <w:t xml:space="preserve">Vector3 f = </w:t>
-      </w:r>
-      <w:proofErr w:type="spellStart"/>
-      <w:r>
-        <w:rPr>
-          <w:lang w:val="en-US"/>
-        </w:rPr>
-        <w:t>cubeRB.</w:t>
-      </w:r>
-      <w:r>
-        <w:rPr>
-          <w:lang w:val="en-US"/>
-        </w:rPr>
-        <w:t>g</w:t>
-      </w:r>
-      <w:r>
-        <w:rPr>
-          <w:lang w:val="en-US"/>
-        </w:rPr>
-        <w:t>etForce</w:t>
-      </w:r>
-      <w:proofErr w:type="spellEnd"/>
-      <w:r>
-        <w:rPr>
-          <w:lang w:val="en-US"/>
-        </w:rPr>
-        <w:t>();</w:t>
-      </w:r>
-    </w:p>
-    <w:p>
-      <w:pPr>
-        <w:rPr>
-          <w:lang w:val="en-US"/>
-        </w:rPr>
-      </w:pPr>
-    </w:p>
-    <w:p>
-      <w:r>
-        <w:t>Установить ускоре</w:t>
-      </w:r>
-      <w:r>
-        <w:t>н</w:t>
-      </w:r>
-      <w:r>
-        <w:t>ие</w:t>
-      </w:r>
-      <w:r>
-        <w:t xml:space="preserve"> свободного падения</w:t>
-      </w:r>
-    </w:p>
-    <w:p>
-      <w:pPr>
-        <w:rPr>
-          <w:lang w:val="en-US"/>
-        </w:rPr>
-      </w:pPr>
-      <w:r>
-        <w:rPr>
-          <w:lang w:val="en-US"/>
-        </w:rPr>
-        <w:t xml:space="preserve">Physics </w:t>
-      </w:r>
-      <w:proofErr w:type="spellStart"/>
+      <w:proofErr w:type="spellStart"/>
+      <w:proofErr w:type="gramStart"/>
       <w:r>
         <w:rPr>
           <w:lang w:val="en-US"/>
@@ -6955,26 +7499,11 @@
         </w:rPr>
         <w:t>hysics</w:t>
       </w:r>
-      <w:proofErr w:type="spellEnd"/>
-      <w:r>
-        <w:rPr>
-          <w:lang w:val="en-US"/>
-        </w:rPr>
-        <w:t xml:space="preserve"> = </w:t>
-      </w:r>
-      <w:proofErr w:type="spellStart"/>
-      <w:proofErr w:type="gramStart"/>
-      <w:r>
-        <w:rPr>
-          <w:lang w:val="en-US"/>
-        </w:rPr>
-        <w:t>core.get</w:t>
-      </w:r>
-      <w:r>
-        <w:rPr>
-          <w:lang w:val="en-US"/>
-        </w:rPr>
-        <w:t>Physics</w:t>
+      <w:r>
+        <w:rPr>
+          <w:lang w:val="en-US"/>
+        </w:rPr>
+        <w:t>.g</w:t>
       </w:r>
       <w:proofErr w:type="spellEnd"/>
       <w:proofErr w:type="gramEnd"/>
@@ -6982,57 +7511,10 @@
         <w:rPr>
           <w:lang w:val="en-US"/>
         </w:rPr>
-        <w:t>();</w:t>
-      </w:r>
-    </w:p>
-    <w:p>
-      <w:pPr>
-        <w:rPr>
-          <w:lang w:val="en-US"/>
-        </w:rPr>
-      </w:pPr>
-      <w:r>
-        <w:rPr>
-          <w:lang w:val="en-US"/>
-        </w:rPr>
-        <w:t xml:space="preserve"> </w:t>
-      </w:r>
-      <w:proofErr w:type="spellStart"/>
-      <w:proofErr w:type="gramStart"/>
-      <w:r>
-        <w:rPr>
-          <w:lang w:val="en-US"/>
-        </w:rPr>
-        <w:t>p</w:t>
-      </w:r>
-      <w:r>
-        <w:rPr>
-          <w:lang w:val="en-US"/>
-        </w:rPr>
-        <w:t>hysics</w:t>
-      </w:r>
-      <w:r>
-        <w:rPr>
-          <w:lang w:val="en-US"/>
-        </w:rPr>
-        <w:t>.g</w:t>
-      </w:r>
-      <w:proofErr w:type="spellEnd"/>
-      <w:proofErr w:type="gramEnd"/>
-      <w:r>
-        <w:rPr>
-          <w:lang w:val="en-US"/>
-        </w:rPr>
         <w:t xml:space="preserve"> = new Vector3(0,9.8f,0);</w:t>
       </w:r>
     </w:p>
-    <w:p>
-      <w:pPr>
-        <w:rPr>
-          <w:lang w:val="en-US"/>
-        </w:rPr>
-      </w:pPr>
-    </w:p>
+    <w:p/>
     <w:p>
       <w:pPr>
         <w:rPr>
@@ -7095,8 +7577,6 @@
         <w:tab/>
         <w:t>направление         мин расстояние и макс расстояние</w:t>
       </w:r>
-      <w:bookmarkStart w:id="23" w:name="_GoBack"/>
-      <w:bookmarkEnd w:id="23"/>
     </w:p>
     <w:p>
       <w:pPr>
@@ -8231,7 +8711,7 @@
 </file>
 
 <file path=customXml/itemProps1.xml><?xml version="1.0" encoding="utf-8"?>
-<ds:datastoreItem xmlns:ds="http://schemas.openxmlformats.org/officeDocument/2006/customXml" ds:itemID="{87034FF2-1C9E-4735-8FF3-3906AA49EB54}">
+<ds:datastoreItem xmlns:ds="http://schemas.openxmlformats.org/officeDocument/2006/customXml" ds:itemID="{2CAE8309-903A-4BCD-B9C7-B645BF9EE6D3}">
   <ds:schemaRefs>
     <ds:schemaRef ds:uri="http://schemas.openxmlformats.org/officeDocument/2006/bibliography"/>
   </ds:schemaRefs>
